--- a/98_Sujets_Divers/TPs_Dynamique/TP_03_Drone_Dynamique/TP_Dynamique_D2C_Sujet.docx
+++ b/98_Sujets_Divers/TPs_Dynamique/TP_03_Drone_Dynamique/TP_Dynamique_D2C_Sujet.docx
@@ -1,6 +1,6 @@
 
 <file path=word/document.xml><?xml version="1.0" encoding="utf-8"?>
-<w:document xmlns:wpc="http://schemas.microsoft.com/office/word/2010/wordprocessingCanvas" xmlns:cx="http://schemas.microsoft.com/office/drawing/2014/chartex" xmlns:cx1="http://schemas.microsoft.com/office/drawing/2015/9/8/chartex" xmlns:cx2="http://schemas.microsoft.com/office/drawing/2015/10/21/chartex" xmlns:cx3="http://schemas.microsoft.com/office/drawing/2016/5/9/chartex" xmlns:cx4="http://schemas.microsoft.com/office/drawing/2016/5/10/chartex" xmlns:cx5="http://schemas.microsoft.com/office/drawing/2016/5/11/chartex" xmlns:cx6="http://schemas.microsoft.com/office/drawing/2016/5/12/chartex" xmlns:cx7="http://schemas.microsoft.com/office/drawing/2016/5/13/chartex" xmlns:cx8="http://schemas.microsoft.com/office/drawing/2016/5/14/chartex" xmlns:mc="http://schemas.openxmlformats.org/markup-compatibility/2006" xmlns:aink="http://schemas.microsoft.com/office/drawing/2016/ink" xmlns:am3d="http://schemas.microsoft.com/office/drawing/2017/model3d" xmlns:o="urn:schemas-microsoft-com:office:office" xmlns:oel="http://schemas.microsoft.com/office/2019/extlst" xmlns:r="http://schemas.openxmlformats.org/officeDocument/2006/relationships" xmlns:m="http://schemas.openxmlformats.org/officeDocument/2006/math" xmlns:v="urn:schemas-microsoft-com:vml" xmlns:wp14="http://schemas.microsoft.com/office/word/2010/wordprocessingDrawing" xmlns:wp="http://schemas.openxmlformats.org/drawingml/2006/wordprocessingDrawing" xmlns:w10="urn:schemas-microsoft-com:office:word" xmlns:w="http://schemas.openxmlformats.org/wordprocessingml/2006/main" xmlns:w14="http://schemas.microsoft.com/office/word/2010/wordml" xmlns:w15="http://schemas.microsoft.com/office/word/2012/wordml" xmlns:w16cex="http://schemas.microsoft.com/office/word/2018/wordml/cex" xmlns:w16cid="http://schemas.microsoft.com/office/word/2016/wordml/cid" xmlns:w16="http://schemas.microsoft.com/office/word/2018/wordml" xmlns:w16sdtdh="http://schemas.microsoft.com/office/word/2020/wordml/sdtdatahash" xmlns:w16se="http://schemas.microsoft.com/office/word/2015/wordml/symex" xmlns:wpg="http://schemas.microsoft.com/office/word/2010/wordprocessingGroup" xmlns:wpi="http://schemas.microsoft.com/office/word/2010/wordprocessingInk" xmlns:wne="http://schemas.microsoft.com/office/word/2006/wordml" xmlns:wps="http://schemas.microsoft.com/office/word/2010/wordprocessingShape" mc:Ignorable="w14 w15 w16se w16cid w16 w16cex w16sdtdh wp14">
+<w:document xmlns:wpc="http://schemas.microsoft.com/office/word/2010/wordprocessingCanvas" xmlns:cx="http://schemas.microsoft.com/office/drawing/2014/chartex" xmlns:cx1="http://schemas.microsoft.com/office/drawing/2015/9/8/chartex" xmlns:cx2="http://schemas.microsoft.com/office/drawing/2015/10/21/chartex" xmlns:cx3="http://schemas.microsoft.com/office/drawing/2016/5/9/chartex" xmlns:cx4="http://schemas.microsoft.com/office/drawing/2016/5/10/chartex" xmlns:cx5="http://schemas.microsoft.com/office/drawing/2016/5/11/chartex" xmlns:cx6="http://schemas.microsoft.com/office/drawing/2016/5/12/chartex" xmlns:cx7="http://schemas.microsoft.com/office/drawing/2016/5/13/chartex" xmlns:cx8="http://schemas.microsoft.com/office/drawing/2016/5/14/chartex" xmlns:mc="http://schemas.openxmlformats.org/markup-compatibility/2006" xmlns:aink="http://schemas.microsoft.com/office/drawing/2016/ink" xmlns:am3d="http://schemas.microsoft.com/office/drawing/2017/model3d" xmlns:o="urn:schemas-microsoft-com:office:office" xmlns:oel="http://schemas.microsoft.com/office/2019/extlst" xmlns:r="http://schemas.openxmlformats.org/officeDocument/2006/relationships" xmlns:m="http://schemas.openxmlformats.org/officeDocument/2006/math" xmlns:v="urn:schemas-microsoft-com:vml" xmlns:wp14="http://schemas.microsoft.com/office/word/2010/wordprocessingDrawing" xmlns:wp="http://schemas.openxmlformats.org/drawingml/2006/wordprocessingDrawing" xmlns:w10="urn:schemas-microsoft-com:office:word" xmlns:w="http://schemas.openxmlformats.org/wordprocessingml/2006/main" xmlns:w14="http://schemas.microsoft.com/office/word/2010/wordml" xmlns:w15="http://schemas.microsoft.com/office/word/2012/wordml" xmlns:w16cex="http://schemas.microsoft.com/office/word/2018/wordml/cex" xmlns:w16cid="http://schemas.microsoft.com/office/word/2016/wordml/cid" xmlns:w16="http://schemas.microsoft.com/office/word/2018/wordml" xmlns:w16du="http://schemas.microsoft.com/office/word/2023/wordml/word16du" xmlns:w16sdtdh="http://schemas.microsoft.com/office/word/2020/wordml/sdtdatahash" xmlns:w16se="http://schemas.microsoft.com/office/word/2015/wordml/symex" xmlns:wpg="http://schemas.microsoft.com/office/word/2010/wordprocessingGroup" xmlns:wpi="http://schemas.microsoft.com/office/word/2010/wordprocessingInk" xmlns:wne="http://schemas.microsoft.com/office/word/2006/wordml" xmlns:wps="http://schemas.microsoft.com/office/word/2010/wordprocessingShape" mc:Ignorable="w14 w15 w16se w16cid w16 w16cex w16sdtdh w16du wp14">
   <w:body>
     <w:p>
       <w:pPr>
@@ -1880,7 +1880,7 @@
             <v:imagedata r:id="rId20" o:title=""/>
             <w10:wrap type="square"/>
           </v:shape>
-          <o:OLEObject Type="Embed" ProgID="Word.Picture.8" ShapeID="_x0000_s2050" DrawAspect="Content" ObjectID="_1732686931" r:id="rId21"/>
+          <o:OLEObject Type="Embed" ProgID="Word.Picture.8" ShapeID="_x0000_s2050" DrawAspect="Content" ObjectID="_1794642489" r:id="rId21"/>
         </w:object>
       </w:r>
       <w:r>
@@ -3214,7 +3214,28 @@
         <w:t xml:space="preserve">. </w:t>
       </w:r>
       <w:r>
-        <w:t xml:space="preserve">On utilisera la désignation IS1 pour le moment d’inertie IS1 de la structure </w:t>
+        <w:t>On utilisera la désignation I</w:t>
+      </w:r>
+      <w:r>
+        <w:rPr>
+          <w:vertAlign w:val="subscript"/>
+        </w:rPr>
+        <w:t>S1</w:t>
+      </w:r>
+      <w:r>
+        <w:t xml:space="preserve"> pour le moment d’inertie </w:t>
+      </w:r>
+      <w:r>
+        <w:t>I</w:t>
+      </w:r>
+      <w:r>
+        <w:rPr>
+          <w:vertAlign w:val="subscript"/>
+        </w:rPr>
+        <w:t>S1</w:t>
+      </w:r>
+      <w:r>
+        <w:t xml:space="preserve"> de la structure </w:t>
       </w:r>
       <w:r>
         <w:rPr>
@@ -3672,8 +3693,34 @@
                     <w:rPr>
                       <w:rFonts w:ascii="Cambria Math" w:hAnsi="Cambria Math"/>
                     </w:rPr>
-                    <m:t>+IS1</m:t>
+                    <m:t>+</m:t>
                   </m:r>
+                  <m:sSub>
+                    <m:sSubPr>
+                      <m:ctrlPr>
+                        <w:rPr>
+                          <w:rFonts w:ascii="Cambria Math" w:hAnsi="Cambria Math"/>
+                          <w:i/>
+                        </w:rPr>
+                      </m:ctrlPr>
+                    </m:sSubPr>
+                    <m:e>
+                      <m:r>
+                        <w:rPr>
+                          <w:rFonts w:ascii="Cambria Math" w:hAnsi="Cambria Math"/>
+                        </w:rPr>
+                        <m:t>I</m:t>
+                      </m:r>
+                    </m:e>
+                    <m:sub>
+                      <m:r>
+                        <w:rPr>
+                          <w:rFonts w:ascii="Cambria Math" w:hAnsi="Cambria Math"/>
+                        </w:rPr>
+                        <m:t>S1</m:t>
+                      </m:r>
+                    </m:sub>
+                  </m:sSub>
                 </m:e>
               </m:d>
               <m:acc>
@@ -4854,6 +4901,38 @@
               <w:rPr>
                 <w:rFonts w:eastAsiaTheme="minorEastAsia"/>
               </w:rPr>
+              <w:t xml:space="preserve"> mais ce résultat est FAUX </w:t>
+            </w:r>
+            <w:r>
+              <w:rPr>
+                <mc:AlternateContent>
+                  <mc:Choice Requires="w16se">
+                    <w:rFonts w:eastAsiaTheme="minorEastAsia"/>
+                  </mc:Choice>
+                  <mc:Fallback>
+                    <w:rFonts w:ascii="Segoe UI Emoji" w:eastAsia="Segoe UI Emoji" w:hAnsi="Segoe UI Emoji" w:cs="Segoe UI Emoji"/>
+                  </mc:Fallback>
+                </mc:AlternateContent>
+              </w:rPr>
+              <mc:AlternateContent>
+                <mc:Choice Requires="w16se">
+                  <w16se:symEx w16se:font="Segoe UI Emoji" w16se:char="1F60A"/>
+                </mc:Choice>
+                <mc:Fallback>
+                  <w:t>😊</w:t>
+                </mc:Fallback>
+              </mc:AlternateContent>
+            </w:r>
+            <w:r>
+              <w:rPr>
+                <w:rFonts w:eastAsiaTheme="minorEastAsia"/>
+              </w:rPr>
+              <w:t>)</w:t>
+            </w:r>
+            <w:r>
+              <w:rPr>
+                <w:rFonts w:eastAsiaTheme="minorEastAsia"/>
+              </w:rPr>
               <w:t xml:space="preserve"> </w:t>
             </w:r>
           </w:p>
@@ -4942,7 +5021,43 @@
               </w:numPr>
             </w:pPr>
             <w:r>
-              <w:t xml:space="preserve">On exprime les résultantes des actions exercées par l’air sur les hélices H2 et H4 au points respectifs C2 et C4 du fait de leur rotation par </w:t>
+              <w:t>On exprime les résultantes des actions exercées par l’air sur les hélices H</w:t>
+            </w:r>
+            <w:r>
+              <w:rPr>
+                <w:vertAlign w:val="subscript"/>
+              </w:rPr>
+              <w:t>2</w:t>
+            </w:r>
+            <w:r>
+              <w:t xml:space="preserve"> et H</w:t>
+            </w:r>
+            <w:r>
+              <w:rPr>
+                <w:vertAlign w:val="subscript"/>
+              </w:rPr>
+              <w:t>4</w:t>
+            </w:r>
+            <w:r>
+              <w:t xml:space="preserve"> au points respectifs C</w:t>
+            </w:r>
+            <w:r>
+              <w:rPr>
+                <w:vertAlign w:val="subscript"/>
+              </w:rPr>
+              <w:t>2</w:t>
+            </w:r>
+            <w:r>
+              <w:t xml:space="preserve"> et C</w:t>
+            </w:r>
+            <w:r>
+              <w:rPr>
+                <w:vertAlign w:val="subscript"/>
+              </w:rPr>
+              <w:t>4</w:t>
+            </w:r>
+            <w:r>
+              <w:t xml:space="preserve"> du fait de leur rotation par </w:t>
             </w:r>
             <m:oMath>
               <m:acc>
@@ -5821,7 +5936,19 @@
               </m:sSub>
             </m:oMath>
             <w:r>
-              <w:t xml:space="preserve"> générée par les moteurs droit et gauche pour un échelon de commande de </w:t>
+              <w:t xml:space="preserve"> générée par les moteurs droit et gauche pour </w:t>
+            </w:r>
+            <w:r>
+              <w:t>des</w:t>
+            </w:r>
+            <w:r>
+              <w:t xml:space="preserve"> échelon</w:t>
+            </w:r>
+            <w:r>
+              <w:t>s</w:t>
+            </w:r>
+            <w:r>
+              <w:t xml:space="preserve"> de commande de </w:t>
             </w:r>
             <w:r>
               <w:rPr>
@@ -6084,7 +6211,39 @@
           <w:rPr>
             <w:rFonts w:ascii="Cambria Math" w:hAnsi="Cambria Math"/>
           </w:rPr>
-          <m:t>+IS1=</m:t>
+          <m:t>+</m:t>
+        </m:r>
+        <m:sSub>
+          <m:sSubPr>
+            <m:ctrlPr>
+              <w:rPr>
+                <w:rFonts w:ascii="Cambria Math" w:hAnsi="Cambria Math"/>
+                <w:i/>
+              </w:rPr>
+            </m:ctrlPr>
+          </m:sSubPr>
+          <m:e>
+            <m:r>
+              <w:rPr>
+                <w:rFonts w:ascii="Cambria Math" w:hAnsi="Cambria Math"/>
+              </w:rPr>
+              <m:t>I</m:t>
+            </m:r>
+          </m:e>
+          <m:sub>
+            <m:r>
+              <w:rPr>
+                <w:rFonts w:ascii="Cambria Math" w:hAnsi="Cambria Math"/>
+              </w:rPr>
+              <m:t>S1</m:t>
+            </m:r>
+          </m:sub>
+        </m:sSub>
+        <m:r>
+          <w:rPr>
+            <w:rFonts w:ascii="Cambria Math" w:hAnsi="Cambria Math"/>
+          </w:rPr>
+          <m:t>=</m:t>
         </m:r>
         <m:sSup>
           <m:sSupPr>
@@ -6993,15 +7152,7 @@
               <w:jc w:val="left"/>
             </w:pPr>
             <w:r>
-              <w:t xml:space="preserve">Inertie </w:t>
-            </w:r>
-            <w:proofErr w:type="spellStart"/>
-            <w:r>
-              <w:t>Izz</w:t>
-            </w:r>
-            <w:proofErr w:type="spellEnd"/>
-            <w:r>
-              <w:t> : cas hélice normale : (moteur + hélice)</w:t>
+              <w:t>Inertie Izz : cas hélice normale : (moteur + hélice)</w:t>
             </w:r>
             <w:r>
               <w:t>.</w:t>
@@ -7048,7 +7199,7 @@
 </file>
 
 <file path=word/endnotes.xml><?xml version="1.0" encoding="utf-8"?>
-<w:endnotes xmlns:wpc="http://schemas.microsoft.com/office/word/2010/wordprocessingCanvas" xmlns:cx="http://schemas.microsoft.com/office/drawing/2014/chartex" xmlns:cx1="http://schemas.microsoft.com/office/drawing/2015/9/8/chartex" xmlns:cx2="http://schemas.microsoft.com/office/drawing/2015/10/21/chartex" xmlns:cx3="http://schemas.microsoft.com/office/drawing/2016/5/9/chartex" xmlns:cx4="http://schemas.microsoft.com/office/drawing/2016/5/10/chartex" xmlns:cx5="http://schemas.microsoft.com/office/drawing/2016/5/11/chartex" xmlns:cx6="http://schemas.microsoft.com/office/drawing/2016/5/12/chartex" xmlns:cx7="http://schemas.microsoft.com/office/drawing/2016/5/13/chartex" xmlns:cx8="http://schemas.microsoft.com/office/drawing/2016/5/14/chartex" xmlns:mc="http://schemas.openxmlformats.org/markup-compatibility/2006" xmlns:aink="http://schemas.microsoft.com/office/drawing/2016/ink" xmlns:am3d="http://schemas.microsoft.com/office/drawing/2017/model3d" xmlns:o="urn:schemas-microsoft-com:office:office" xmlns:oel="http://schemas.microsoft.com/office/2019/extlst" xmlns:r="http://schemas.openxmlformats.org/officeDocument/2006/relationships" xmlns:m="http://schemas.openxmlformats.org/officeDocument/2006/math" xmlns:v="urn:schemas-microsoft-com:vml" xmlns:wp14="http://schemas.microsoft.com/office/word/2010/wordprocessingDrawing" xmlns:wp="http://schemas.openxmlformats.org/drawingml/2006/wordprocessingDrawing" xmlns:w10="urn:schemas-microsoft-com:office:word" xmlns:w="http://schemas.openxmlformats.org/wordprocessingml/2006/main" xmlns:w14="http://schemas.microsoft.com/office/word/2010/wordml" xmlns:w15="http://schemas.microsoft.com/office/word/2012/wordml" xmlns:w16cex="http://schemas.microsoft.com/office/word/2018/wordml/cex" xmlns:w16cid="http://schemas.microsoft.com/office/word/2016/wordml/cid" xmlns:w16="http://schemas.microsoft.com/office/word/2018/wordml" xmlns:w16sdtdh="http://schemas.microsoft.com/office/word/2020/wordml/sdtdatahash" xmlns:w16se="http://schemas.microsoft.com/office/word/2015/wordml/symex" xmlns:wpg="http://schemas.microsoft.com/office/word/2010/wordprocessingGroup" xmlns:wpi="http://schemas.microsoft.com/office/word/2010/wordprocessingInk" xmlns:wne="http://schemas.microsoft.com/office/word/2006/wordml" xmlns:wps="http://schemas.microsoft.com/office/word/2010/wordprocessingShape" mc:Ignorable="w14 w15 w16se w16cid w16 w16cex w16sdtdh wp14">
+<w:endnotes xmlns:wpc="http://schemas.microsoft.com/office/word/2010/wordprocessingCanvas" xmlns:cx="http://schemas.microsoft.com/office/drawing/2014/chartex" xmlns:cx1="http://schemas.microsoft.com/office/drawing/2015/9/8/chartex" xmlns:cx2="http://schemas.microsoft.com/office/drawing/2015/10/21/chartex" xmlns:cx3="http://schemas.microsoft.com/office/drawing/2016/5/9/chartex" xmlns:cx4="http://schemas.microsoft.com/office/drawing/2016/5/10/chartex" xmlns:cx5="http://schemas.microsoft.com/office/drawing/2016/5/11/chartex" xmlns:cx6="http://schemas.microsoft.com/office/drawing/2016/5/12/chartex" xmlns:cx7="http://schemas.microsoft.com/office/drawing/2016/5/13/chartex" xmlns:cx8="http://schemas.microsoft.com/office/drawing/2016/5/14/chartex" xmlns:mc="http://schemas.openxmlformats.org/markup-compatibility/2006" xmlns:aink="http://schemas.microsoft.com/office/drawing/2016/ink" xmlns:am3d="http://schemas.microsoft.com/office/drawing/2017/model3d" xmlns:o="urn:schemas-microsoft-com:office:office" xmlns:oel="http://schemas.microsoft.com/office/2019/extlst" xmlns:r="http://schemas.openxmlformats.org/officeDocument/2006/relationships" xmlns:m="http://schemas.openxmlformats.org/officeDocument/2006/math" xmlns:v="urn:schemas-microsoft-com:vml" xmlns:wp14="http://schemas.microsoft.com/office/word/2010/wordprocessingDrawing" xmlns:wp="http://schemas.openxmlformats.org/drawingml/2006/wordprocessingDrawing" xmlns:w10="urn:schemas-microsoft-com:office:word" xmlns:w="http://schemas.openxmlformats.org/wordprocessingml/2006/main" xmlns:w14="http://schemas.microsoft.com/office/word/2010/wordml" xmlns:w15="http://schemas.microsoft.com/office/word/2012/wordml" xmlns:w16cex="http://schemas.microsoft.com/office/word/2018/wordml/cex" xmlns:w16cid="http://schemas.microsoft.com/office/word/2016/wordml/cid" xmlns:w16="http://schemas.microsoft.com/office/word/2018/wordml" xmlns:w16du="http://schemas.microsoft.com/office/word/2023/wordml/word16du" xmlns:w16sdtdh="http://schemas.microsoft.com/office/word/2020/wordml/sdtdatahash" xmlns:w16se="http://schemas.microsoft.com/office/word/2015/wordml/symex" xmlns:wpg="http://schemas.microsoft.com/office/word/2010/wordprocessingGroup" xmlns:wpi="http://schemas.microsoft.com/office/word/2010/wordprocessingInk" xmlns:wne="http://schemas.microsoft.com/office/word/2006/wordml" xmlns:wps="http://schemas.microsoft.com/office/word/2010/wordprocessingShape" mc:Ignorable="w14 w15 w16se w16cid w16 w16cex w16sdtdh w16du wp14">
   <w:endnote w:type="separator" w:id="-1">
     <w:p>
       <w:pPr>
@@ -7073,7 +7224,7 @@
 </file>
 
 <file path=word/footer1.xml><?xml version="1.0" encoding="utf-8"?>
-<w:ftr xmlns:wpc="http://schemas.microsoft.com/office/word/2010/wordprocessingCanvas" xmlns:cx="http://schemas.microsoft.com/office/drawing/2014/chartex" xmlns:cx1="http://schemas.microsoft.com/office/drawing/2015/9/8/chartex" xmlns:cx2="http://schemas.microsoft.com/office/drawing/2015/10/21/chartex" xmlns:cx3="http://schemas.microsoft.com/office/drawing/2016/5/9/chartex" xmlns:cx4="http://schemas.microsoft.com/office/drawing/2016/5/10/chartex" xmlns:cx5="http://schemas.microsoft.com/office/drawing/2016/5/11/chartex" xmlns:cx6="http://schemas.microsoft.com/office/drawing/2016/5/12/chartex" xmlns:cx7="http://schemas.microsoft.com/office/drawing/2016/5/13/chartex" xmlns:cx8="http://schemas.microsoft.com/office/drawing/2016/5/14/chartex" xmlns:mc="http://schemas.openxmlformats.org/markup-compatibility/2006" xmlns:aink="http://schemas.microsoft.com/office/drawing/2016/ink" xmlns:am3d="http://schemas.microsoft.com/office/drawing/2017/model3d" xmlns:o="urn:schemas-microsoft-com:office:office" xmlns:oel="http://schemas.microsoft.com/office/2019/extlst" xmlns:r="http://schemas.openxmlformats.org/officeDocument/2006/relationships" xmlns:m="http://schemas.openxmlformats.org/officeDocument/2006/math" xmlns:v="urn:schemas-microsoft-com:vml" xmlns:wp14="http://schemas.microsoft.com/office/word/2010/wordprocessingDrawing" xmlns:wp="http://schemas.openxmlformats.org/drawingml/2006/wordprocessingDrawing" xmlns:w10="urn:schemas-microsoft-com:office:word" xmlns:w="http://schemas.openxmlformats.org/wordprocessingml/2006/main" xmlns:w14="http://schemas.microsoft.com/office/word/2010/wordml" xmlns:w15="http://schemas.microsoft.com/office/word/2012/wordml" xmlns:w16cex="http://schemas.microsoft.com/office/word/2018/wordml/cex" xmlns:w16cid="http://schemas.microsoft.com/office/word/2016/wordml/cid" xmlns:w16="http://schemas.microsoft.com/office/word/2018/wordml" xmlns:w16sdtdh="http://schemas.microsoft.com/office/word/2020/wordml/sdtdatahash" xmlns:w16se="http://schemas.microsoft.com/office/word/2015/wordml/symex" xmlns:wpg="http://schemas.microsoft.com/office/word/2010/wordprocessingGroup" xmlns:wpi="http://schemas.microsoft.com/office/word/2010/wordprocessingInk" xmlns:wne="http://schemas.microsoft.com/office/word/2006/wordml" xmlns:wps="http://schemas.microsoft.com/office/word/2010/wordprocessingShape" mc:Ignorable="w14 w15 w16se w16cid w16 w16cex w16sdtdh wp14">
+<w:ftr xmlns:wpc="http://schemas.microsoft.com/office/word/2010/wordprocessingCanvas" xmlns:cx="http://schemas.microsoft.com/office/drawing/2014/chartex" xmlns:cx1="http://schemas.microsoft.com/office/drawing/2015/9/8/chartex" xmlns:cx2="http://schemas.microsoft.com/office/drawing/2015/10/21/chartex" xmlns:cx3="http://schemas.microsoft.com/office/drawing/2016/5/9/chartex" xmlns:cx4="http://schemas.microsoft.com/office/drawing/2016/5/10/chartex" xmlns:cx5="http://schemas.microsoft.com/office/drawing/2016/5/11/chartex" xmlns:cx6="http://schemas.microsoft.com/office/drawing/2016/5/12/chartex" xmlns:cx7="http://schemas.microsoft.com/office/drawing/2016/5/13/chartex" xmlns:cx8="http://schemas.microsoft.com/office/drawing/2016/5/14/chartex" xmlns:mc="http://schemas.openxmlformats.org/markup-compatibility/2006" xmlns:aink="http://schemas.microsoft.com/office/drawing/2016/ink" xmlns:am3d="http://schemas.microsoft.com/office/drawing/2017/model3d" xmlns:o="urn:schemas-microsoft-com:office:office" xmlns:oel="http://schemas.microsoft.com/office/2019/extlst" xmlns:r="http://schemas.openxmlformats.org/officeDocument/2006/relationships" xmlns:m="http://schemas.openxmlformats.org/officeDocument/2006/math" xmlns:v="urn:schemas-microsoft-com:vml" xmlns:wp14="http://schemas.microsoft.com/office/word/2010/wordprocessingDrawing" xmlns:wp="http://schemas.openxmlformats.org/drawingml/2006/wordprocessingDrawing" xmlns:w10="urn:schemas-microsoft-com:office:word" xmlns:w="http://schemas.openxmlformats.org/wordprocessingml/2006/main" xmlns:w14="http://schemas.microsoft.com/office/word/2010/wordml" xmlns:w15="http://schemas.microsoft.com/office/word/2012/wordml" xmlns:w16cex="http://schemas.microsoft.com/office/word/2018/wordml/cex" xmlns:w16cid="http://schemas.microsoft.com/office/word/2016/wordml/cid" xmlns:w16="http://schemas.microsoft.com/office/word/2018/wordml" xmlns:w16du="http://schemas.microsoft.com/office/word/2023/wordml/word16du" xmlns:w16sdtdh="http://schemas.microsoft.com/office/word/2020/wordml/sdtdatahash" xmlns:w16se="http://schemas.microsoft.com/office/word/2015/wordml/symex" xmlns:wpg="http://schemas.microsoft.com/office/word/2010/wordprocessingGroup" xmlns:wpi="http://schemas.microsoft.com/office/word/2010/wordprocessingInk" xmlns:wne="http://schemas.microsoft.com/office/word/2006/wordml" xmlns:wps="http://schemas.microsoft.com/office/word/2010/wordprocessingShape" mc:Ignorable="w14 w15 w16se w16cid w16 w16cex w16sdtdh w16du wp14">
   <w:tbl>
     <w:tblPr>
       <w:tblStyle w:val="Grilledutableau"/>
@@ -7233,7 +7384,7 @@
 </file>
 
 <file path=word/footer2.xml><?xml version="1.0" encoding="utf-8"?>
-<w:ftr xmlns:wpc="http://schemas.microsoft.com/office/word/2010/wordprocessingCanvas" xmlns:cx="http://schemas.microsoft.com/office/drawing/2014/chartex" xmlns:cx1="http://schemas.microsoft.com/office/drawing/2015/9/8/chartex" xmlns:cx2="http://schemas.microsoft.com/office/drawing/2015/10/21/chartex" xmlns:cx3="http://schemas.microsoft.com/office/drawing/2016/5/9/chartex" xmlns:cx4="http://schemas.microsoft.com/office/drawing/2016/5/10/chartex" xmlns:cx5="http://schemas.microsoft.com/office/drawing/2016/5/11/chartex" xmlns:cx6="http://schemas.microsoft.com/office/drawing/2016/5/12/chartex" xmlns:cx7="http://schemas.microsoft.com/office/drawing/2016/5/13/chartex" xmlns:cx8="http://schemas.microsoft.com/office/drawing/2016/5/14/chartex" xmlns:mc="http://schemas.openxmlformats.org/markup-compatibility/2006" xmlns:aink="http://schemas.microsoft.com/office/drawing/2016/ink" xmlns:am3d="http://schemas.microsoft.com/office/drawing/2017/model3d" xmlns:o="urn:schemas-microsoft-com:office:office" xmlns:oel="http://schemas.microsoft.com/office/2019/extlst" xmlns:r="http://schemas.openxmlformats.org/officeDocument/2006/relationships" xmlns:m="http://schemas.openxmlformats.org/officeDocument/2006/math" xmlns:v="urn:schemas-microsoft-com:vml" xmlns:wp14="http://schemas.microsoft.com/office/word/2010/wordprocessingDrawing" xmlns:wp="http://schemas.openxmlformats.org/drawingml/2006/wordprocessingDrawing" xmlns:w10="urn:schemas-microsoft-com:office:word" xmlns:w="http://schemas.openxmlformats.org/wordprocessingml/2006/main" xmlns:w14="http://schemas.microsoft.com/office/word/2010/wordml" xmlns:w15="http://schemas.microsoft.com/office/word/2012/wordml" xmlns:w16cex="http://schemas.microsoft.com/office/word/2018/wordml/cex" xmlns:w16cid="http://schemas.microsoft.com/office/word/2016/wordml/cid" xmlns:w16="http://schemas.microsoft.com/office/word/2018/wordml" xmlns:w16sdtdh="http://schemas.microsoft.com/office/word/2020/wordml/sdtdatahash" xmlns:w16se="http://schemas.microsoft.com/office/word/2015/wordml/symex" xmlns:wpg="http://schemas.microsoft.com/office/word/2010/wordprocessingGroup" xmlns:wpi="http://schemas.microsoft.com/office/word/2010/wordprocessingInk" xmlns:wne="http://schemas.microsoft.com/office/word/2006/wordml" xmlns:wps="http://schemas.microsoft.com/office/word/2010/wordprocessingShape" mc:Ignorable="w14 w15 w16se w16cid w16 w16cex w16sdtdh wp14">
+<w:ftr xmlns:wpc="http://schemas.microsoft.com/office/word/2010/wordprocessingCanvas" xmlns:cx="http://schemas.microsoft.com/office/drawing/2014/chartex" xmlns:cx1="http://schemas.microsoft.com/office/drawing/2015/9/8/chartex" xmlns:cx2="http://schemas.microsoft.com/office/drawing/2015/10/21/chartex" xmlns:cx3="http://schemas.microsoft.com/office/drawing/2016/5/9/chartex" xmlns:cx4="http://schemas.microsoft.com/office/drawing/2016/5/10/chartex" xmlns:cx5="http://schemas.microsoft.com/office/drawing/2016/5/11/chartex" xmlns:cx6="http://schemas.microsoft.com/office/drawing/2016/5/12/chartex" xmlns:cx7="http://schemas.microsoft.com/office/drawing/2016/5/13/chartex" xmlns:cx8="http://schemas.microsoft.com/office/drawing/2016/5/14/chartex" xmlns:mc="http://schemas.openxmlformats.org/markup-compatibility/2006" xmlns:aink="http://schemas.microsoft.com/office/drawing/2016/ink" xmlns:am3d="http://schemas.microsoft.com/office/drawing/2017/model3d" xmlns:o="urn:schemas-microsoft-com:office:office" xmlns:oel="http://schemas.microsoft.com/office/2019/extlst" xmlns:r="http://schemas.openxmlformats.org/officeDocument/2006/relationships" xmlns:m="http://schemas.openxmlformats.org/officeDocument/2006/math" xmlns:v="urn:schemas-microsoft-com:vml" xmlns:wp14="http://schemas.microsoft.com/office/word/2010/wordprocessingDrawing" xmlns:wp="http://schemas.openxmlformats.org/drawingml/2006/wordprocessingDrawing" xmlns:w10="urn:schemas-microsoft-com:office:word" xmlns:w="http://schemas.openxmlformats.org/wordprocessingml/2006/main" xmlns:w14="http://schemas.microsoft.com/office/word/2010/wordml" xmlns:w15="http://schemas.microsoft.com/office/word/2012/wordml" xmlns:w16cex="http://schemas.microsoft.com/office/word/2018/wordml/cex" xmlns:w16cid="http://schemas.microsoft.com/office/word/2016/wordml/cid" xmlns:w16="http://schemas.microsoft.com/office/word/2018/wordml" xmlns:w16du="http://schemas.microsoft.com/office/word/2023/wordml/word16du" xmlns:w16sdtdh="http://schemas.microsoft.com/office/word/2020/wordml/sdtdatahash" xmlns:w16se="http://schemas.microsoft.com/office/word/2015/wordml/symex" xmlns:wpg="http://schemas.microsoft.com/office/word/2010/wordprocessingGroup" xmlns:wpi="http://schemas.microsoft.com/office/word/2010/wordprocessingInk" xmlns:wne="http://schemas.microsoft.com/office/word/2006/wordml" xmlns:wps="http://schemas.microsoft.com/office/word/2010/wordprocessingShape" mc:Ignorable="w14 w15 w16se w16cid w16 w16cex w16sdtdh w16du wp14">
   <w:tbl>
     <w:tblPr>
       <w:tblStyle w:val="Grilledutableau"/>
@@ -7400,7 +7551,7 @@
 </file>
 
 <file path=word/footnotes.xml><?xml version="1.0" encoding="utf-8"?>
-<w:footnotes xmlns:wpc="http://schemas.microsoft.com/office/word/2010/wordprocessingCanvas" xmlns:cx="http://schemas.microsoft.com/office/drawing/2014/chartex" xmlns:cx1="http://schemas.microsoft.com/office/drawing/2015/9/8/chartex" xmlns:cx2="http://schemas.microsoft.com/office/drawing/2015/10/21/chartex" xmlns:cx3="http://schemas.microsoft.com/office/drawing/2016/5/9/chartex" xmlns:cx4="http://schemas.microsoft.com/office/drawing/2016/5/10/chartex" xmlns:cx5="http://schemas.microsoft.com/office/drawing/2016/5/11/chartex" xmlns:cx6="http://schemas.microsoft.com/office/drawing/2016/5/12/chartex" xmlns:cx7="http://schemas.microsoft.com/office/drawing/2016/5/13/chartex" xmlns:cx8="http://schemas.microsoft.com/office/drawing/2016/5/14/chartex" xmlns:mc="http://schemas.openxmlformats.org/markup-compatibility/2006" xmlns:aink="http://schemas.microsoft.com/office/drawing/2016/ink" xmlns:am3d="http://schemas.microsoft.com/office/drawing/2017/model3d" xmlns:o="urn:schemas-microsoft-com:office:office" xmlns:oel="http://schemas.microsoft.com/office/2019/extlst" xmlns:r="http://schemas.openxmlformats.org/officeDocument/2006/relationships" xmlns:m="http://schemas.openxmlformats.org/officeDocument/2006/math" xmlns:v="urn:schemas-microsoft-com:vml" xmlns:wp14="http://schemas.microsoft.com/office/word/2010/wordprocessingDrawing" xmlns:wp="http://schemas.openxmlformats.org/drawingml/2006/wordprocessingDrawing" xmlns:w10="urn:schemas-microsoft-com:office:word" xmlns:w="http://schemas.openxmlformats.org/wordprocessingml/2006/main" xmlns:w14="http://schemas.microsoft.com/office/word/2010/wordml" xmlns:w15="http://schemas.microsoft.com/office/word/2012/wordml" xmlns:w16cex="http://schemas.microsoft.com/office/word/2018/wordml/cex" xmlns:w16cid="http://schemas.microsoft.com/office/word/2016/wordml/cid" xmlns:w16="http://schemas.microsoft.com/office/word/2018/wordml" xmlns:w16sdtdh="http://schemas.microsoft.com/office/word/2020/wordml/sdtdatahash" xmlns:w16se="http://schemas.microsoft.com/office/word/2015/wordml/symex" xmlns:wpg="http://schemas.microsoft.com/office/word/2010/wordprocessingGroup" xmlns:wpi="http://schemas.microsoft.com/office/word/2010/wordprocessingInk" xmlns:wne="http://schemas.microsoft.com/office/word/2006/wordml" xmlns:wps="http://schemas.microsoft.com/office/word/2010/wordprocessingShape" mc:Ignorable="w14 w15 w16se w16cid w16 w16cex w16sdtdh wp14">
+<w:footnotes xmlns:wpc="http://schemas.microsoft.com/office/word/2010/wordprocessingCanvas" xmlns:cx="http://schemas.microsoft.com/office/drawing/2014/chartex" xmlns:cx1="http://schemas.microsoft.com/office/drawing/2015/9/8/chartex" xmlns:cx2="http://schemas.microsoft.com/office/drawing/2015/10/21/chartex" xmlns:cx3="http://schemas.microsoft.com/office/drawing/2016/5/9/chartex" xmlns:cx4="http://schemas.microsoft.com/office/drawing/2016/5/10/chartex" xmlns:cx5="http://schemas.microsoft.com/office/drawing/2016/5/11/chartex" xmlns:cx6="http://schemas.microsoft.com/office/drawing/2016/5/12/chartex" xmlns:cx7="http://schemas.microsoft.com/office/drawing/2016/5/13/chartex" xmlns:cx8="http://schemas.microsoft.com/office/drawing/2016/5/14/chartex" xmlns:mc="http://schemas.openxmlformats.org/markup-compatibility/2006" xmlns:aink="http://schemas.microsoft.com/office/drawing/2016/ink" xmlns:am3d="http://schemas.microsoft.com/office/drawing/2017/model3d" xmlns:o="urn:schemas-microsoft-com:office:office" xmlns:oel="http://schemas.microsoft.com/office/2019/extlst" xmlns:r="http://schemas.openxmlformats.org/officeDocument/2006/relationships" xmlns:m="http://schemas.openxmlformats.org/officeDocument/2006/math" xmlns:v="urn:schemas-microsoft-com:vml" xmlns:wp14="http://schemas.microsoft.com/office/word/2010/wordprocessingDrawing" xmlns:wp="http://schemas.openxmlformats.org/drawingml/2006/wordprocessingDrawing" xmlns:w10="urn:schemas-microsoft-com:office:word" xmlns:w="http://schemas.openxmlformats.org/wordprocessingml/2006/main" xmlns:w14="http://schemas.microsoft.com/office/word/2010/wordml" xmlns:w15="http://schemas.microsoft.com/office/word/2012/wordml" xmlns:w16cex="http://schemas.microsoft.com/office/word/2018/wordml/cex" xmlns:w16cid="http://schemas.microsoft.com/office/word/2016/wordml/cid" xmlns:w16="http://schemas.microsoft.com/office/word/2018/wordml" xmlns:w16du="http://schemas.microsoft.com/office/word/2023/wordml/word16du" xmlns:w16sdtdh="http://schemas.microsoft.com/office/word/2020/wordml/sdtdatahash" xmlns:w16se="http://schemas.microsoft.com/office/word/2015/wordml/symex" xmlns:wpg="http://schemas.microsoft.com/office/word/2010/wordprocessingGroup" xmlns:wpi="http://schemas.microsoft.com/office/word/2010/wordprocessingInk" xmlns:wne="http://schemas.microsoft.com/office/word/2006/wordml" xmlns:wps="http://schemas.microsoft.com/office/word/2010/wordprocessingShape" mc:Ignorable="w14 w15 w16se w16cid w16 w16cex w16sdtdh w16du wp14">
   <w:footnote w:type="separator" w:id="-1">
     <w:p>
       <w:pPr>
@@ -7425,7 +7576,7 @@
 </file>
 
 <file path=word/header1.xml><?xml version="1.0" encoding="utf-8"?>
-<w:hdr xmlns:wpc="http://schemas.microsoft.com/office/word/2010/wordprocessingCanvas" xmlns:cx="http://schemas.microsoft.com/office/drawing/2014/chartex" xmlns:cx1="http://schemas.microsoft.com/office/drawing/2015/9/8/chartex" xmlns:cx2="http://schemas.microsoft.com/office/drawing/2015/10/21/chartex" xmlns:cx3="http://schemas.microsoft.com/office/drawing/2016/5/9/chartex" xmlns:cx4="http://schemas.microsoft.com/office/drawing/2016/5/10/chartex" xmlns:cx5="http://schemas.microsoft.com/office/drawing/2016/5/11/chartex" xmlns:cx6="http://schemas.microsoft.com/office/drawing/2016/5/12/chartex" xmlns:cx7="http://schemas.microsoft.com/office/drawing/2016/5/13/chartex" xmlns:cx8="http://schemas.microsoft.com/office/drawing/2016/5/14/chartex" xmlns:mc="http://schemas.openxmlformats.org/markup-compatibility/2006" xmlns:aink="http://schemas.microsoft.com/office/drawing/2016/ink" xmlns:am3d="http://schemas.microsoft.com/office/drawing/2017/model3d" xmlns:o="urn:schemas-microsoft-com:office:office" xmlns:oel="http://schemas.microsoft.com/office/2019/extlst" xmlns:r="http://schemas.openxmlformats.org/officeDocument/2006/relationships" xmlns:m="http://schemas.openxmlformats.org/officeDocument/2006/math" xmlns:v="urn:schemas-microsoft-com:vml" xmlns:wp14="http://schemas.microsoft.com/office/word/2010/wordprocessingDrawing" xmlns:wp="http://schemas.openxmlformats.org/drawingml/2006/wordprocessingDrawing" xmlns:w10="urn:schemas-microsoft-com:office:word" xmlns:w="http://schemas.openxmlformats.org/wordprocessingml/2006/main" xmlns:w14="http://schemas.microsoft.com/office/word/2010/wordml" xmlns:w15="http://schemas.microsoft.com/office/word/2012/wordml" xmlns:w16cex="http://schemas.microsoft.com/office/word/2018/wordml/cex" xmlns:w16cid="http://schemas.microsoft.com/office/word/2016/wordml/cid" xmlns:w16="http://schemas.microsoft.com/office/word/2018/wordml" xmlns:w16sdtdh="http://schemas.microsoft.com/office/word/2020/wordml/sdtdatahash" xmlns:w16se="http://schemas.microsoft.com/office/word/2015/wordml/symex" xmlns:wpg="http://schemas.microsoft.com/office/word/2010/wordprocessingGroup" xmlns:wpi="http://schemas.microsoft.com/office/word/2010/wordprocessingInk" xmlns:wne="http://schemas.microsoft.com/office/word/2006/wordml" xmlns:wps="http://schemas.microsoft.com/office/word/2010/wordprocessingShape" mc:Ignorable="w14 w15 w16se w16cid w16 w16cex w16sdtdh wp14">
+<w:hdr xmlns:wpc="http://schemas.microsoft.com/office/word/2010/wordprocessingCanvas" xmlns:cx="http://schemas.microsoft.com/office/drawing/2014/chartex" xmlns:cx1="http://schemas.microsoft.com/office/drawing/2015/9/8/chartex" xmlns:cx2="http://schemas.microsoft.com/office/drawing/2015/10/21/chartex" xmlns:cx3="http://schemas.microsoft.com/office/drawing/2016/5/9/chartex" xmlns:cx4="http://schemas.microsoft.com/office/drawing/2016/5/10/chartex" xmlns:cx5="http://schemas.microsoft.com/office/drawing/2016/5/11/chartex" xmlns:cx6="http://schemas.microsoft.com/office/drawing/2016/5/12/chartex" xmlns:cx7="http://schemas.microsoft.com/office/drawing/2016/5/13/chartex" xmlns:cx8="http://schemas.microsoft.com/office/drawing/2016/5/14/chartex" xmlns:mc="http://schemas.openxmlformats.org/markup-compatibility/2006" xmlns:aink="http://schemas.microsoft.com/office/drawing/2016/ink" xmlns:am3d="http://schemas.microsoft.com/office/drawing/2017/model3d" xmlns:o="urn:schemas-microsoft-com:office:office" xmlns:oel="http://schemas.microsoft.com/office/2019/extlst" xmlns:r="http://schemas.openxmlformats.org/officeDocument/2006/relationships" xmlns:m="http://schemas.openxmlformats.org/officeDocument/2006/math" xmlns:v="urn:schemas-microsoft-com:vml" xmlns:wp14="http://schemas.microsoft.com/office/word/2010/wordprocessingDrawing" xmlns:wp="http://schemas.openxmlformats.org/drawingml/2006/wordprocessingDrawing" xmlns:w10="urn:schemas-microsoft-com:office:word" xmlns:w="http://schemas.openxmlformats.org/wordprocessingml/2006/main" xmlns:w14="http://schemas.microsoft.com/office/word/2010/wordml" xmlns:w15="http://schemas.microsoft.com/office/word/2012/wordml" xmlns:w16cex="http://schemas.microsoft.com/office/word/2018/wordml/cex" xmlns:w16cid="http://schemas.microsoft.com/office/word/2016/wordml/cid" xmlns:w16="http://schemas.microsoft.com/office/word/2018/wordml" xmlns:w16du="http://schemas.microsoft.com/office/word/2023/wordml/word16du" xmlns:w16sdtdh="http://schemas.microsoft.com/office/word/2020/wordml/sdtdatahash" xmlns:w16se="http://schemas.microsoft.com/office/word/2015/wordml/symex" xmlns:wpg="http://schemas.microsoft.com/office/word/2010/wordprocessingGroup" xmlns:wpi="http://schemas.microsoft.com/office/word/2010/wordprocessingInk" xmlns:wne="http://schemas.microsoft.com/office/word/2006/wordml" xmlns:wps="http://schemas.microsoft.com/office/word/2010/wordprocessingShape" mc:Ignorable="w14 w15 w16se w16cid w16 w16cex w16sdtdh w16du wp14">
   <w:tbl>
     <w:tblPr>
       <w:tblStyle w:val="Grilledutableau"/>
@@ -7614,7 +7765,7 @@
 </file>
 
 <file path=word/numbering.xml><?xml version="1.0" encoding="utf-8"?>
-<w:numbering xmlns:wpc="http://schemas.microsoft.com/office/word/2010/wordprocessingCanvas" xmlns:cx="http://schemas.microsoft.com/office/drawing/2014/chartex" xmlns:cx1="http://schemas.microsoft.com/office/drawing/2015/9/8/chartex" xmlns:cx2="http://schemas.microsoft.com/office/drawing/2015/10/21/chartex" xmlns:cx3="http://schemas.microsoft.com/office/drawing/2016/5/9/chartex" xmlns:cx4="http://schemas.microsoft.com/office/drawing/2016/5/10/chartex" xmlns:cx5="http://schemas.microsoft.com/office/drawing/2016/5/11/chartex" xmlns:cx6="http://schemas.microsoft.com/office/drawing/2016/5/12/chartex" xmlns:cx7="http://schemas.microsoft.com/office/drawing/2016/5/13/chartex" xmlns:cx8="http://schemas.microsoft.com/office/drawing/2016/5/14/chartex" xmlns:mc="http://schemas.openxmlformats.org/markup-compatibility/2006" xmlns:aink="http://schemas.microsoft.com/office/drawing/2016/ink" xmlns:am3d="http://schemas.microsoft.com/office/drawing/2017/model3d" xmlns:o="urn:schemas-microsoft-com:office:office" xmlns:oel="http://schemas.microsoft.com/office/2019/extlst" xmlns:r="http://schemas.openxmlformats.org/officeDocument/2006/relationships" xmlns:m="http://schemas.openxmlformats.org/officeDocument/2006/math" xmlns:v="urn:schemas-microsoft-com:vml" xmlns:wp14="http://schemas.microsoft.com/office/word/2010/wordprocessingDrawing" xmlns:wp="http://schemas.openxmlformats.org/drawingml/2006/wordprocessingDrawing" xmlns:w10="urn:schemas-microsoft-com:office:word" xmlns:w="http://schemas.openxmlformats.org/wordprocessingml/2006/main" xmlns:w14="http://schemas.microsoft.com/office/word/2010/wordml" xmlns:w15="http://schemas.microsoft.com/office/word/2012/wordml" xmlns:w16cex="http://schemas.microsoft.com/office/word/2018/wordml/cex" xmlns:w16cid="http://schemas.microsoft.com/office/word/2016/wordml/cid" xmlns:w16="http://schemas.microsoft.com/office/word/2018/wordml" xmlns:w16sdtdh="http://schemas.microsoft.com/office/word/2020/wordml/sdtdatahash" xmlns:w16se="http://schemas.microsoft.com/office/word/2015/wordml/symex" xmlns:wpg="http://schemas.microsoft.com/office/word/2010/wordprocessingGroup" xmlns:wpi="http://schemas.microsoft.com/office/word/2010/wordprocessingInk" xmlns:wne="http://schemas.microsoft.com/office/word/2006/wordml" xmlns:wps="http://schemas.microsoft.com/office/word/2010/wordprocessingShape" mc:Ignorable="w14 w15 w16se w16cid w16 w16cex w16sdtdh wp14">
+<w:numbering xmlns:wpc="http://schemas.microsoft.com/office/word/2010/wordprocessingCanvas" xmlns:cx="http://schemas.microsoft.com/office/drawing/2014/chartex" xmlns:cx1="http://schemas.microsoft.com/office/drawing/2015/9/8/chartex" xmlns:cx2="http://schemas.microsoft.com/office/drawing/2015/10/21/chartex" xmlns:cx3="http://schemas.microsoft.com/office/drawing/2016/5/9/chartex" xmlns:cx4="http://schemas.microsoft.com/office/drawing/2016/5/10/chartex" xmlns:cx5="http://schemas.microsoft.com/office/drawing/2016/5/11/chartex" xmlns:cx6="http://schemas.microsoft.com/office/drawing/2016/5/12/chartex" xmlns:cx7="http://schemas.microsoft.com/office/drawing/2016/5/13/chartex" xmlns:cx8="http://schemas.microsoft.com/office/drawing/2016/5/14/chartex" xmlns:mc="http://schemas.openxmlformats.org/markup-compatibility/2006" xmlns:aink="http://schemas.microsoft.com/office/drawing/2016/ink" xmlns:am3d="http://schemas.microsoft.com/office/drawing/2017/model3d" xmlns:o="urn:schemas-microsoft-com:office:office" xmlns:oel="http://schemas.microsoft.com/office/2019/extlst" xmlns:r="http://schemas.openxmlformats.org/officeDocument/2006/relationships" xmlns:m="http://schemas.openxmlformats.org/officeDocument/2006/math" xmlns:v="urn:schemas-microsoft-com:vml" xmlns:wp14="http://schemas.microsoft.com/office/word/2010/wordprocessingDrawing" xmlns:wp="http://schemas.openxmlformats.org/drawingml/2006/wordprocessingDrawing" xmlns:w10="urn:schemas-microsoft-com:office:word" xmlns:w="http://schemas.openxmlformats.org/wordprocessingml/2006/main" xmlns:w14="http://schemas.microsoft.com/office/word/2010/wordml" xmlns:w15="http://schemas.microsoft.com/office/word/2012/wordml" xmlns:w16cex="http://schemas.microsoft.com/office/word/2018/wordml/cex" xmlns:w16cid="http://schemas.microsoft.com/office/word/2016/wordml/cid" xmlns:w16="http://schemas.microsoft.com/office/word/2018/wordml" xmlns:w16du="http://schemas.microsoft.com/office/word/2023/wordml/word16du" xmlns:w16sdtdh="http://schemas.microsoft.com/office/word/2020/wordml/sdtdatahash" xmlns:w16se="http://schemas.microsoft.com/office/word/2015/wordml/symex" xmlns:wpg="http://schemas.microsoft.com/office/word/2010/wordprocessingGroup" xmlns:wpi="http://schemas.microsoft.com/office/word/2010/wordprocessingInk" xmlns:wne="http://schemas.microsoft.com/office/word/2006/wordml" xmlns:wps="http://schemas.microsoft.com/office/word/2010/wordprocessingShape" mc:Ignorable="w14 w15 w16se w16cid w16 w16cex w16sdtdh w16du wp14">
   <w:abstractNum w:abstractNumId="0" w15:restartNumberingAfterBreak="0">
     <w:nsid w:val="003C303B"/>
     <w:multiLevelType w:val="hybridMultilevel"/>
@@ -10253,7 +10404,7 @@
 </file>
 
 <file path=word/styles.xml><?xml version="1.0" encoding="utf-8"?>
-<w:styles xmlns:mc="http://schemas.openxmlformats.org/markup-compatibility/2006" xmlns:r="http://schemas.openxmlformats.org/officeDocument/2006/relationships" xmlns:w="http://schemas.openxmlformats.org/wordprocessingml/2006/main" xmlns:w14="http://schemas.microsoft.com/office/word/2010/wordml" xmlns:w15="http://schemas.microsoft.com/office/word/2012/wordml" xmlns:w16cex="http://schemas.microsoft.com/office/word/2018/wordml/cex" xmlns:w16cid="http://schemas.microsoft.com/office/word/2016/wordml/cid" xmlns:w16="http://schemas.microsoft.com/office/word/2018/wordml" xmlns:w16sdtdh="http://schemas.microsoft.com/office/word/2020/wordml/sdtdatahash" xmlns:w16se="http://schemas.microsoft.com/office/word/2015/wordml/symex" mc:Ignorable="w14 w15 w16se w16cid w16 w16cex w16sdtdh">
+<w:styles xmlns:mc="http://schemas.openxmlformats.org/markup-compatibility/2006" xmlns:r="http://schemas.openxmlformats.org/officeDocument/2006/relationships" xmlns:w="http://schemas.openxmlformats.org/wordprocessingml/2006/main" xmlns:w14="http://schemas.microsoft.com/office/word/2010/wordml" xmlns:w15="http://schemas.microsoft.com/office/word/2012/wordml" xmlns:w16cex="http://schemas.microsoft.com/office/word/2018/wordml/cex" xmlns:w16cid="http://schemas.microsoft.com/office/word/2016/wordml/cid" xmlns:w16="http://schemas.microsoft.com/office/word/2018/wordml" xmlns:w16du="http://schemas.microsoft.com/office/word/2023/wordml/word16du" xmlns:w16sdtdh="http://schemas.microsoft.com/office/word/2020/wordml/sdtdatahash" xmlns:w16se="http://schemas.microsoft.com/office/word/2015/wordml/symex" mc:Ignorable="w14 w15 w16se w16cid w16 w16cex w16sdtdh w16du">
   <w:docDefaults>
     <w:rPrDefault>
       <w:rPr>

--- a/98_Sujets_Divers/TPs_Dynamique/TP_03_Drone_Dynamique/TP_Dynamique_D2C_Sujet.docx
+++ b/98_Sujets_Divers/TPs_Dynamique/TP_03_Drone_Dynamique/TP_Dynamique_D2C_Sujet.docx
@@ -1,6 +1,6 @@
 
 <file path=word/document.xml><?xml version="1.0" encoding="utf-8"?>
-<w:document xmlns:wpc="http://schemas.microsoft.com/office/word/2010/wordprocessingCanvas" xmlns:cx="http://schemas.microsoft.com/office/drawing/2014/chartex" xmlns:cx1="http://schemas.microsoft.com/office/drawing/2015/9/8/chartex" xmlns:cx2="http://schemas.microsoft.com/office/drawing/2015/10/21/chartex" xmlns:cx3="http://schemas.microsoft.com/office/drawing/2016/5/9/chartex" xmlns:cx4="http://schemas.microsoft.com/office/drawing/2016/5/10/chartex" xmlns:cx5="http://schemas.microsoft.com/office/drawing/2016/5/11/chartex" xmlns:cx6="http://schemas.microsoft.com/office/drawing/2016/5/12/chartex" xmlns:cx7="http://schemas.microsoft.com/office/drawing/2016/5/13/chartex" xmlns:cx8="http://schemas.microsoft.com/office/drawing/2016/5/14/chartex" xmlns:mc="http://schemas.openxmlformats.org/markup-compatibility/2006" xmlns:aink="http://schemas.microsoft.com/office/drawing/2016/ink" xmlns:am3d="http://schemas.microsoft.com/office/drawing/2017/model3d" xmlns:o="urn:schemas-microsoft-com:office:office" xmlns:oel="http://schemas.microsoft.com/office/2019/extlst" xmlns:r="http://schemas.openxmlformats.org/officeDocument/2006/relationships" xmlns:m="http://schemas.openxmlformats.org/officeDocument/2006/math" xmlns:v="urn:schemas-microsoft-com:vml" xmlns:wp14="http://schemas.microsoft.com/office/word/2010/wordprocessingDrawing" xmlns:wp="http://schemas.openxmlformats.org/drawingml/2006/wordprocessingDrawing" xmlns:w10="urn:schemas-microsoft-com:office:word" xmlns:w="http://schemas.openxmlformats.org/wordprocessingml/2006/main" xmlns:w14="http://schemas.microsoft.com/office/word/2010/wordml" xmlns:w15="http://schemas.microsoft.com/office/word/2012/wordml" xmlns:w16cex="http://schemas.microsoft.com/office/word/2018/wordml/cex" xmlns:w16cid="http://schemas.microsoft.com/office/word/2016/wordml/cid" xmlns:w16="http://schemas.microsoft.com/office/word/2018/wordml" xmlns:w16du="http://schemas.microsoft.com/office/word/2023/wordml/word16du" xmlns:w16sdtdh="http://schemas.microsoft.com/office/word/2020/wordml/sdtdatahash" xmlns:w16se="http://schemas.microsoft.com/office/word/2015/wordml/symex" xmlns:wpg="http://schemas.microsoft.com/office/word/2010/wordprocessingGroup" xmlns:wpi="http://schemas.microsoft.com/office/word/2010/wordprocessingInk" xmlns:wne="http://schemas.microsoft.com/office/word/2006/wordml" xmlns:wps="http://schemas.microsoft.com/office/word/2010/wordprocessingShape" mc:Ignorable="w14 w15 w16se w16cid w16 w16cex w16sdtdh w16du wp14">
+<w:document xmlns:wpc="http://schemas.microsoft.com/office/word/2010/wordprocessingCanvas" xmlns:cx="http://schemas.microsoft.com/office/drawing/2014/chartex" xmlns:cx1="http://schemas.microsoft.com/office/drawing/2015/9/8/chartex" xmlns:cx2="http://schemas.microsoft.com/office/drawing/2015/10/21/chartex" xmlns:cx3="http://schemas.microsoft.com/office/drawing/2016/5/9/chartex" xmlns:cx4="http://schemas.microsoft.com/office/drawing/2016/5/10/chartex" xmlns:cx5="http://schemas.microsoft.com/office/drawing/2016/5/11/chartex" xmlns:cx6="http://schemas.microsoft.com/office/drawing/2016/5/12/chartex" xmlns:cx7="http://schemas.microsoft.com/office/drawing/2016/5/13/chartex" xmlns:cx8="http://schemas.microsoft.com/office/drawing/2016/5/14/chartex" xmlns:mc="http://schemas.openxmlformats.org/markup-compatibility/2006" xmlns:aink="http://schemas.microsoft.com/office/drawing/2016/ink" xmlns:am3d="http://schemas.microsoft.com/office/drawing/2017/model3d" xmlns:o="urn:schemas-microsoft-com:office:office" xmlns:oel="http://schemas.microsoft.com/office/2019/extlst" xmlns:r="http://schemas.openxmlformats.org/officeDocument/2006/relationships" xmlns:m="http://schemas.openxmlformats.org/officeDocument/2006/math" xmlns:v="urn:schemas-microsoft-com:vml" xmlns:wp14="http://schemas.microsoft.com/office/word/2010/wordprocessingDrawing" xmlns:wp="http://schemas.openxmlformats.org/drawingml/2006/wordprocessingDrawing" xmlns:w10="urn:schemas-microsoft-com:office:word" xmlns:w="http://schemas.openxmlformats.org/wordprocessingml/2006/main" xmlns:w14="http://schemas.microsoft.com/office/word/2010/wordml" xmlns:w15="http://schemas.microsoft.com/office/word/2012/wordml" xmlns:w16cex="http://schemas.microsoft.com/office/word/2018/wordml/cex" xmlns:w16cid="http://schemas.microsoft.com/office/word/2016/wordml/cid" xmlns:w16="http://schemas.microsoft.com/office/word/2018/wordml" xmlns:w16du="http://schemas.microsoft.com/office/word/2023/wordml/word16du" xmlns:w16sdtdh="http://schemas.microsoft.com/office/word/2020/wordml/sdtdatahash" xmlns:w16sdtfl="http://schemas.microsoft.com/office/word/2024/wordml/sdtformatlock" xmlns:w16se="http://schemas.microsoft.com/office/word/2015/wordml/symex" xmlns:wpg="http://schemas.microsoft.com/office/word/2010/wordprocessingGroup" xmlns:wpi="http://schemas.microsoft.com/office/word/2010/wordprocessingInk" xmlns:wne="http://schemas.microsoft.com/office/word/2006/wordml" xmlns:wps="http://schemas.microsoft.com/office/word/2010/wordprocessingShape" mc:Ignorable="w14 w15 w16se w16cid w16 w16cex w16sdtdh w16sdtfl w16du wp14">
   <w:body>
     <w:p>
       <w:pPr>
@@ -1880,7 +1880,7 @@
             <v:imagedata r:id="rId20" o:title=""/>
             <w10:wrap type="square"/>
           </v:shape>
-          <o:OLEObject Type="Embed" ProgID="Word.Picture.8" ShapeID="_x0000_s2050" DrawAspect="Content" ObjectID="_1794642489" r:id="rId21"/>
+          <o:OLEObject Type="Embed" ProgID="Word.Picture.8" ShapeID="_x0000_s2050" DrawAspect="Content" ObjectID="_1825833124" r:id="rId21"/>
         </w:object>
       </w:r>
       <w:r>
@@ -2678,7 +2678,7 @@
                             <w:rPr>
                               <w:rFonts w:ascii="Cambria Math" w:eastAsiaTheme="minorEastAsia" w:hAnsi="Cambria Math"/>
                             </w:rPr>
-                            <m:t>yy</m:t>
+                            <m:t>xx</m:t>
                           </m:r>
                         </m:sub>
                       </m:sSub>
@@ -4165,25 +4165,77 @@
               <w:pStyle w:val="Paragraphedeliste"/>
               <w:rPr>
                 <w:rFonts w:eastAsiaTheme="minorEastAsia"/>
+                <w:b/>
+                <w:bCs/>
+                <w:color w:val="EE0000"/>
               </w:rPr>
             </w:pPr>
             <w:r>
               <w:rPr>
                 <w:rFonts w:eastAsiaTheme="minorEastAsia"/>
-              </w:rPr>
-              <w:t>(on pourra aussi trouver</w:t>
+                <w:b/>
+                <w:bCs/>
+                <w:color w:val="EE0000"/>
+              </w:rPr>
+              <w:t>On ne peut pas utiliser Huygens ici car la matrice de E</w:t>
             </w:r>
             <w:r>
               <w:rPr>
                 <w:rFonts w:eastAsiaTheme="minorEastAsia"/>
-              </w:rPr>
-              <w:t>…</w:t>
+                <w:b/>
+                <w:bCs/>
+                <w:color w:val="EE0000"/>
+                <w:vertAlign w:val="subscript"/>
+              </w:rPr>
+              <w:t>2</w:t>
             </w:r>
             <w:r>
               <w:rPr>
                 <w:rFonts w:eastAsiaTheme="minorEastAsia"/>
-              </w:rPr>
-              <w:t xml:space="preserve"> </w:t>
+                <w:b/>
+                <w:bCs/>
+                <w:color w:val="EE0000"/>
+              </w:rPr>
+              <w:t xml:space="preserve"> est donnée dans R</w:t>
+            </w:r>
+            <w:r>
+              <w:rPr>
+                <w:rFonts w:eastAsiaTheme="minorEastAsia"/>
+                <w:b/>
+                <w:bCs/>
+                <w:color w:val="EE0000"/>
+                <w:vertAlign w:val="subscript"/>
+              </w:rPr>
+              <w:t>1</w:t>
+            </w:r>
+            <w:r>
+              <w:rPr>
+                <w:rFonts w:eastAsiaTheme="minorEastAsia"/>
+                <w:b/>
+                <w:bCs/>
+                <w:color w:val="EE0000"/>
+              </w:rPr>
+              <w:t xml:space="preserve">. </w:t>
+            </w:r>
+          </w:p>
+          <w:p>
+            <w:pPr>
+              <w:pStyle w:val="Paragraphedeliste"/>
+              <w:rPr>
+                <w:rFonts w:eastAsiaTheme="minorEastAsia"/>
+              </w:rPr>
+            </w:pPr>
+            <w:r>
+              <w:rPr>
+                <w:rFonts w:eastAsiaTheme="minorEastAsia"/>
+              </w:rPr>
+              <w:t>(</w:t>
+            </w:r>
+            <w:r>
+              <w:rPr>
+                <w:rFonts w:eastAsiaTheme="minorEastAsia"/>
+              </w:rPr>
+              <w:t xml:space="preserve">Dans ce cas, on trouverait </w:t>
             </w:r>
             <m:oMath>
               <m:acc>
@@ -7152,7 +7204,15 @@
               <w:jc w:val="left"/>
             </w:pPr>
             <w:r>
-              <w:t>Inertie Izz : cas hélice normale : (moteur + hélice)</w:t>
+              <w:t xml:space="preserve">Inertie </w:t>
+            </w:r>
+            <w:proofErr w:type="spellStart"/>
+            <w:r>
+              <w:t>Izz</w:t>
+            </w:r>
+            <w:proofErr w:type="spellEnd"/>
+            <w:r>
+              <w:t> : cas hélice normale : (moteur + hélice)</w:t>
             </w:r>
             <w:r>
               <w:t>.</w:t>
@@ -7199,7 +7259,7 @@
 </file>
 
 <file path=word/endnotes.xml><?xml version="1.0" encoding="utf-8"?>
-<w:endnotes xmlns:wpc="http://schemas.microsoft.com/office/word/2010/wordprocessingCanvas" xmlns:cx="http://schemas.microsoft.com/office/drawing/2014/chartex" xmlns:cx1="http://schemas.microsoft.com/office/drawing/2015/9/8/chartex" xmlns:cx2="http://schemas.microsoft.com/office/drawing/2015/10/21/chartex" xmlns:cx3="http://schemas.microsoft.com/office/drawing/2016/5/9/chartex" xmlns:cx4="http://schemas.microsoft.com/office/drawing/2016/5/10/chartex" xmlns:cx5="http://schemas.microsoft.com/office/drawing/2016/5/11/chartex" xmlns:cx6="http://schemas.microsoft.com/office/drawing/2016/5/12/chartex" xmlns:cx7="http://schemas.microsoft.com/office/drawing/2016/5/13/chartex" xmlns:cx8="http://schemas.microsoft.com/office/drawing/2016/5/14/chartex" xmlns:mc="http://schemas.openxmlformats.org/markup-compatibility/2006" xmlns:aink="http://schemas.microsoft.com/office/drawing/2016/ink" xmlns:am3d="http://schemas.microsoft.com/office/drawing/2017/model3d" xmlns:o="urn:schemas-microsoft-com:office:office" xmlns:oel="http://schemas.microsoft.com/office/2019/extlst" xmlns:r="http://schemas.openxmlformats.org/officeDocument/2006/relationships" xmlns:m="http://schemas.openxmlformats.org/officeDocument/2006/math" xmlns:v="urn:schemas-microsoft-com:vml" xmlns:wp14="http://schemas.microsoft.com/office/word/2010/wordprocessingDrawing" xmlns:wp="http://schemas.openxmlformats.org/drawingml/2006/wordprocessingDrawing" xmlns:w10="urn:schemas-microsoft-com:office:word" xmlns:w="http://schemas.openxmlformats.org/wordprocessingml/2006/main" xmlns:w14="http://schemas.microsoft.com/office/word/2010/wordml" xmlns:w15="http://schemas.microsoft.com/office/word/2012/wordml" xmlns:w16cex="http://schemas.microsoft.com/office/word/2018/wordml/cex" xmlns:w16cid="http://schemas.microsoft.com/office/word/2016/wordml/cid" xmlns:w16="http://schemas.microsoft.com/office/word/2018/wordml" xmlns:w16du="http://schemas.microsoft.com/office/word/2023/wordml/word16du" xmlns:w16sdtdh="http://schemas.microsoft.com/office/word/2020/wordml/sdtdatahash" xmlns:w16se="http://schemas.microsoft.com/office/word/2015/wordml/symex" xmlns:wpg="http://schemas.microsoft.com/office/word/2010/wordprocessingGroup" xmlns:wpi="http://schemas.microsoft.com/office/word/2010/wordprocessingInk" xmlns:wne="http://schemas.microsoft.com/office/word/2006/wordml" xmlns:wps="http://schemas.microsoft.com/office/word/2010/wordprocessingShape" mc:Ignorable="w14 w15 w16se w16cid w16 w16cex w16sdtdh w16du wp14">
+<w:endnotes xmlns:wpc="http://schemas.microsoft.com/office/word/2010/wordprocessingCanvas" xmlns:cx="http://schemas.microsoft.com/office/drawing/2014/chartex" xmlns:cx1="http://schemas.microsoft.com/office/drawing/2015/9/8/chartex" xmlns:cx2="http://schemas.microsoft.com/office/drawing/2015/10/21/chartex" xmlns:cx3="http://schemas.microsoft.com/office/drawing/2016/5/9/chartex" xmlns:cx4="http://schemas.microsoft.com/office/drawing/2016/5/10/chartex" xmlns:cx5="http://schemas.microsoft.com/office/drawing/2016/5/11/chartex" xmlns:cx6="http://schemas.microsoft.com/office/drawing/2016/5/12/chartex" xmlns:cx7="http://schemas.microsoft.com/office/drawing/2016/5/13/chartex" xmlns:cx8="http://schemas.microsoft.com/office/drawing/2016/5/14/chartex" xmlns:mc="http://schemas.openxmlformats.org/markup-compatibility/2006" xmlns:aink="http://schemas.microsoft.com/office/drawing/2016/ink" xmlns:am3d="http://schemas.microsoft.com/office/drawing/2017/model3d" xmlns:o="urn:schemas-microsoft-com:office:office" xmlns:oel="http://schemas.microsoft.com/office/2019/extlst" xmlns:r="http://schemas.openxmlformats.org/officeDocument/2006/relationships" xmlns:m="http://schemas.openxmlformats.org/officeDocument/2006/math" xmlns:v="urn:schemas-microsoft-com:vml" xmlns:wp14="http://schemas.microsoft.com/office/word/2010/wordprocessingDrawing" xmlns:wp="http://schemas.openxmlformats.org/drawingml/2006/wordprocessingDrawing" xmlns:w10="urn:schemas-microsoft-com:office:word" xmlns:w="http://schemas.openxmlformats.org/wordprocessingml/2006/main" xmlns:w14="http://schemas.microsoft.com/office/word/2010/wordml" xmlns:w15="http://schemas.microsoft.com/office/word/2012/wordml" xmlns:w16cex="http://schemas.microsoft.com/office/word/2018/wordml/cex" xmlns:w16cid="http://schemas.microsoft.com/office/word/2016/wordml/cid" xmlns:w16="http://schemas.microsoft.com/office/word/2018/wordml" xmlns:w16du="http://schemas.microsoft.com/office/word/2023/wordml/word16du" xmlns:w16sdtdh="http://schemas.microsoft.com/office/word/2020/wordml/sdtdatahash" xmlns:w16sdtfl="http://schemas.microsoft.com/office/word/2024/wordml/sdtformatlock" xmlns:w16se="http://schemas.microsoft.com/office/word/2015/wordml/symex" xmlns:wpg="http://schemas.microsoft.com/office/word/2010/wordprocessingGroup" xmlns:wpi="http://schemas.microsoft.com/office/word/2010/wordprocessingInk" xmlns:wne="http://schemas.microsoft.com/office/word/2006/wordml" xmlns:wps="http://schemas.microsoft.com/office/word/2010/wordprocessingShape" mc:Ignorable="w14 w15 w16se w16cid w16 w16cex w16sdtdh w16sdtfl w16du wp14">
   <w:endnote w:type="separator" w:id="-1">
     <w:p>
       <w:pPr>
@@ -7224,7 +7284,7 @@
 </file>
 
 <file path=word/footer1.xml><?xml version="1.0" encoding="utf-8"?>
-<w:ftr xmlns:wpc="http://schemas.microsoft.com/office/word/2010/wordprocessingCanvas" xmlns:cx="http://schemas.microsoft.com/office/drawing/2014/chartex" xmlns:cx1="http://schemas.microsoft.com/office/drawing/2015/9/8/chartex" xmlns:cx2="http://schemas.microsoft.com/office/drawing/2015/10/21/chartex" xmlns:cx3="http://schemas.microsoft.com/office/drawing/2016/5/9/chartex" xmlns:cx4="http://schemas.microsoft.com/office/drawing/2016/5/10/chartex" xmlns:cx5="http://schemas.microsoft.com/office/drawing/2016/5/11/chartex" xmlns:cx6="http://schemas.microsoft.com/office/drawing/2016/5/12/chartex" xmlns:cx7="http://schemas.microsoft.com/office/drawing/2016/5/13/chartex" xmlns:cx8="http://schemas.microsoft.com/office/drawing/2016/5/14/chartex" xmlns:mc="http://schemas.openxmlformats.org/markup-compatibility/2006" xmlns:aink="http://schemas.microsoft.com/office/drawing/2016/ink" xmlns:am3d="http://schemas.microsoft.com/office/drawing/2017/model3d" xmlns:o="urn:schemas-microsoft-com:office:office" xmlns:oel="http://schemas.microsoft.com/office/2019/extlst" xmlns:r="http://schemas.openxmlformats.org/officeDocument/2006/relationships" xmlns:m="http://schemas.openxmlformats.org/officeDocument/2006/math" xmlns:v="urn:schemas-microsoft-com:vml" xmlns:wp14="http://schemas.microsoft.com/office/word/2010/wordprocessingDrawing" xmlns:wp="http://schemas.openxmlformats.org/drawingml/2006/wordprocessingDrawing" xmlns:w10="urn:schemas-microsoft-com:office:word" xmlns:w="http://schemas.openxmlformats.org/wordprocessingml/2006/main" xmlns:w14="http://schemas.microsoft.com/office/word/2010/wordml" xmlns:w15="http://schemas.microsoft.com/office/word/2012/wordml" xmlns:w16cex="http://schemas.microsoft.com/office/word/2018/wordml/cex" xmlns:w16cid="http://schemas.microsoft.com/office/word/2016/wordml/cid" xmlns:w16="http://schemas.microsoft.com/office/word/2018/wordml" xmlns:w16du="http://schemas.microsoft.com/office/word/2023/wordml/word16du" xmlns:w16sdtdh="http://schemas.microsoft.com/office/word/2020/wordml/sdtdatahash" xmlns:w16se="http://schemas.microsoft.com/office/word/2015/wordml/symex" xmlns:wpg="http://schemas.microsoft.com/office/word/2010/wordprocessingGroup" xmlns:wpi="http://schemas.microsoft.com/office/word/2010/wordprocessingInk" xmlns:wne="http://schemas.microsoft.com/office/word/2006/wordml" xmlns:wps="http://schemas.microsoft.com/office/word/2010/wordprocessingShape" mc:Ignorable="w14 w15 w16se w16cid w16 w16cex w16sdtdh w16du wp14">
+<w:ftr xmlns:wpc="http://schemas.microsoft.com/office/word/2010/wordprocessingCanvas" xmlns:cx="http://schemas.microsoft.com/office/drawing/2014/chartex" xmlns:cx1="http://schemas.microsoft.com/office/drawing/2015/9/8/chartex" xmlns:cx2="http://schemas.microsoft.com/office/drawing/2015/10/21/chartex" xmlns:cx3="http://schemas.microsoft.com/office/drawing/2016/5/9/chartex" xmlns:cx4="http://schemas.microsoft.com/office/drawing/2016/5/10/chartex" xmlns:cx5="http://schemas.microsoft.com/office/drawing/2016/5/11/chartex" xmlns:cx6="http://schemas.microsoft.com/office/drawing/2016/5/12/chartex" xmlns:cx7="http://schemas.microsoft.com/office/drawing/2016/5/13/chartex" xmlns:cx8="http://schemas.microsoft.com/office/drawing/2016/5/14/chartex" xmlns:mc="http://schemas.openxmlformats.org/markup-compatibility/2006" xmlns:aink="http://schemas.microsoft.com/office/drawing/2016/ink" xmlns:am3d="http://schemas.microsoft.com/office/drawing/2017/model3d" xmlns:o="urn:schemas-microsoft-com:office:office" xmlns:oel="http://schemas.microsoft.com/office/2019/extlst" xmlns:r="http://schemas.openxmlformats.org/officeDocument/2006/relationships" xmlns:m="http://schemas.openxmlformats.org/officeDocument/2006/math" xmlns:v="urn:schemas-microsoft-com:vml" xmlns:wp14="http://schemas.microsoft.com/office/word/2010/wordprocessingDrawing" xmlns:wp="http://schemas.openxmlformats.org/drawingml/2006/wordprocessingDrawing" xmlns:w10="urn:schemas-microsoft-com:office:word" xmlns:w="http://schemas.openxmlformats.org/wordprocessingml/2006/main" xmlns:w14="http://schemas.microsoft.com/office/word/2010/wordml" xmlns:w15="http://schemas.microsoft.com/office/word/2012/wordml" xmlns:w16cex="http://schemas.microsoft.com/office/word/2018/wordml/cex" xmlns:w16cid="http://schemas.microsoft.com/office/word/2016/wordml/cid" xmlns:w16="http://schemas.microsoft.com/office/word/2018/wordml" xmlns:w16du="http://schemas.microsoft.com/office/word/2023/wordml/word16du" xmlns:w16sdtdh="http://schemas.microsoft.com/office/word/2020/wordml/sdtdatahash" xmlns:w16sdtfl="http://schemas.microsoft.com/office/word/2024/wordml/sdtformatlock" xmlns:w16se="http://schemas.microsoft.com/office/word/2015/wordml/symex" xmlns:wpg="http://schemas.microsoft.com/office/word/2010/wordprocessingGroup" xmlns:wpi="http://schemas.microsoft.com/office/word/2010/wordprocessingInk" xmlns:wne="http://schemas.microsoft.com/office/word/2006/wordml" xmlns:wps="http://schemas.microsoft.com/office/word/2010/wordprocessingShape" mc:Ignorable="w14 w15 w16se w16cid w16 w16cex w16sdtdh w16sdtfl w16du wp14">
   <w:tbl>
     <w:tblPr>
       <w:tblStyle w:val="Grilledutableau"/>
@@ -7384,7 +7444,7 @@
 </file>
 
 <file path=word/footer2.xml><?xml version="1.0" encoding="utf-8"?>
-<w:ftr xmlns:wpc="http://schemas.microsoft.com/office/word/2010/wordprocessingCanvas" xmlns:cx="http://schemas.microsoft.com/office/drawing/2014/chartex" xmlns:cx1="http://schemas.microsoft.com/office/drawing/2015/9/8/chartex" xmlns:cx2="http://schemas.microsoft.com/office/drawing/2015/10/21/chartex" xmlns:cx3="http://schemas.microsoft.com/office/drawing/2016/5/9/chartex" xmlns:cx4="http://schemas.microsoft.com/office/drawing/2016/5/10/chartex" xmlns:cx5="http://schemas.microsoft.com/office/drawing/2016/5/11/chartex" xmlns:cx6="http://schemas.microsoft.com/office/drawing/2016/5/12/chartex" xmlns:cx7="http://schemas.microsoft.com/office/drawing/2016/5/13/chartex" xmlns:cx8="http://schemas.microsoft.com/office/drawing/2016/5/14/chartex" xmlns:mc="http://schemas.openxmlformats.org/markup-compatibility/2006" xmlns:aink="http://schemas.microsoft.com/office/drawing/2016/ink" xmlns:am3d="http://schemas.microsoft.com/office/drawing/2017/model3d" xmlns:o="urn:schemas-microsoft-com:office:office" xmlns:oel="http://schemas.microsoft.com/office/2019/extlst" xmlns:r="http://schemas.openxmlformats.org/officeDocument/2006/relationships" xmlns:m="http://schemas.openxmlformats.org/officeDocument/2006/math" xmlns:v="urn:schemas-microsoft-com:vml" xmlns:wp14="http://schemas.microsoft.com/office/word/2010/wordprocessingDrawing" xmlns:wp="http://schemas.openxmlformats.org/drawingml/2006/wordprocessingDrawing" xmlns:w10="urn:schemas-microsoft-com:office:word" xmlns:w="http://schemas.openxmlformats.org/wordprocessingml/2006/main" xmlns:w14="http://schemas.microsoft.com/office/word/2010/wordml" xmlns:w15="http://schemas.microsoft.com/office/word/2012/wordml" xmlns:w16cex="http://schemas.microsoft.com/office/word/2018/wordml/cex" xmlns:w16cid="http://schemas.microsoft.com/office/word/2016/wordml/cid" xmlns:w16="http://schemas.microsoft.com/office/word/2018/wordml" xmlns:w16du="http://schemas.microsoft.com/office/word/2023/wordml/word16du" xmlns:w16sdtdh="http://schemas.microsoft.com/office/word/2020/wordml/sdtdatahash" xmlns:w16se="http://schemas.microsoft.com/office/word/2015/wordml/symex" xmlns:wpg="http://schemas.microsoft.com/office/word/2010/wordprocessingGroup" xmlns:wpi="http://schemas.microsoft.com/office/word/2010/wordprocessingInk" xmlns:wne="http://schemas.microsoft.com/office/word/2006/wordml" xmlns:wps="http://schemas.microsoft.com/office/word/2010/wordprocessingShape" mc:Ignorable="w14 w15 w16se w16cid w16 w16cex w16sdtdh w16du wp14">
+<w:ftr xmlns:wpc="http://schemas.microsoft.com/office/word/2010/wordprocessingCanvas" xmlns:cx="http://schemas.microsoft.com/office/drawing/2014/chartex" xmlns:cx1="http://schemas.microsoft.com/office/drawing/2015/9/8/chartex" xmlns:cx2="http://schemas.microsoft.com/office/drawing/2015/10/21/chartex" xmlns:cx3="http://schemas.microsoft.com/office/drawing/2016/5/9/chartex" xmlns:cx4="http://schemas.microsoft.com/office/drawing/2016/5/10/chartex" xmlns:cx5="http://schemas.microsoft.com/office/drawing/2016/5/11/chartex" xmlns:cx6="http://schemas.microsoft.com/office/drawing/2016/5/12/chartex" xmlns:cx7="http://schemas.microsoft.com/office/drawing/2016/5/13/chartex" xmlns:cx8="http://schemas.microsoft.com/office/drawing/2016/5/14/chartex" xmlns:mc="http://schemas.openxmlformats.org/markup-compatibility/2006" xmlns:aink="http://schemas.microsoft.com/office/drawing/2016/ink" xmlns:am3d="http://schemas.microsoft.com/office/drawing/2017/model3d" xmlns:o="urn:schemas-microsoft-com:office:office" xmlns:oel="http://schemas.microsoft.com/office/2019/extlst" xmlns:r="http://schemas.openxmlformats.org/officeDocument/2006/relationships" xmlns:m="http://schemas.openxmlformats.org/officeDocument/2006/math" xmlns:v="urn:schemas-microsoft-com:vml" xmlns:wp14="http://schemas.microsoft.com/office/word/2010/wordprocessingDrawing" xmlns:wp="http://schemas.openxmlformats.org/drawingml/2006/wordprocessingDrawing" xmlns:w10="urn:schemas-microsoft-com:office:word" xmlns:w="http://schemas.openxmlformats.org/wordprocessingml/2006/main" xmlns:w14="http://schemas.microsoft.com/office/word/2010/wordml" xmlns:w15="http://schemas.microsoft.com/office/word/2012/wordml" xmlns:w16cex="http://schemas.microsoft.com/office/word/2018/wordml/cex" xmlns:w16cid="http://schemas.microsoft.com/office/word/2016/wordml/cid" xmlns:w16="http://schemas.microsoft.com/office/word/2018/wordml" xmlns:w16du="http://schemas.microsoft.com/office/word/2023/wordml/word16du" xmlns:w16sdtdh="http://schemas.microsoft.com/office/word/2020/wordml/sdtdatahash" xmlns:w16sdtfl="http://schemas.microsoft.com/office/word/2024/wordml/sdtformatlock" xmlns:w16se="http://schemas.microsoft.com/office/word/2015/wordml/symex" xmlns:wpg="http://schemas.microsoft.com/office/word/2010/wordprocessingGroup" xmlns:wpi="http://schemas.microsoft.com/office/word/2010/wordprocessingInk" xmlns:wne="http://schemas.microsoft.com/office/word/2006/wordml" xmlns:wps="http://schemas.microsoft.com/office/word/2010/wordprocessingShape" mc:Ignorable="w14 w15 w16se w16cid w16 w16cex w16sdtdh w16sdtfl w16du wp14">
   <w:tbl>
     <w:tblPr>
       <w:tblStyle w:val="Grilledutableau"/>
@@ -7551,7 +7611,7 @@
 </file>
 
 <file path=word/footnotes.xml><?xml version="1.0" encoding="utf-8"?>
-<w:footnotes xmlns:wpc="http://schemas.microsoft.com/office/word/2010/wordprocessingCanvas" xmlns:cx="http://schemas.microsoft.com/office/drawing/2014/chartex" xmlns:cx1="http://schemas.microsoft.com/office/drawing/2015/9/8/chartex" xmlns:cx2="http://schemas.microsoft.com/office/drawing/2015/10/21/chartex" xmlns:cx3="http://schemas.microsoft.com/office/drawing/2016/5/9/chartex" xmlns:cx4="http://schemas.microsoft.com/office/drawing/2016/5/10/chartex" xmlns:cx5="http://schemas.microsoft.com/office/drawing/2016/5/11/chartex" xmlns:cx6="http://schemas.microsoft.com/office/drawing/2016/5/12/chartex" xmlns:cx7="http://schemas.microsoft.com/office/drawing/2016/5/13/chartex" xmlns:cx8="http://schemas.microsoft.com/office/drawing/2016/5/14/chartex" xmlns:mc="http://schemas.openxmlformats.org/markup-compatibility/2006" xmlns:aink="http://schemas.microsoft.com/office/drawing/2016/ink" xmlns:am3d="http://schemas.microsoft.com/office/drawing/2017/model3d" xmlns:o="urn:schemas-microsoft-com:office:office" xmlns:oel="http://schemas.microsoft.com/office/2019/extlst" xmlns:r="http://schemas.openxmlformats.org/officeDocument/2006/relationships" xmlns:m="http://schemas.openxmlformats.org/officeDocument/2006/math" xmlns:v="urn:schemas-microsoft-com:vml" xmlns:wp14="http://schemas.microsoft.com/office/word/2010/wordprocessingDrawing" xmlns:wp="http://schemas.openxmlformats.org/drawingml/2006/wordprocessingDrawing" xmlns:w10="urn:schemas-microsoft-com:office:word" xmlns:w="http://schemas.openxmlformats.org/wordprocessingml/2006/main" xmlns:w14="http://schemas.microsoft.com/office/word/2010/wordml" xmlns:w15="http://schemas.microsoft.com/office/word/2012/wordml" xmlns:w16cex="http://schemas.microsoft.com/office/word/2018/wordml/cex" xmlns:w16cid="http://schemas.microsoft.com/office/word/2016/wordml/cid" xmlns:w16="http://schemas.microsoft.com/office/word/2018/wordml" xmlns:w16du="http://schemas.microsoft.com/office/word/2023/wordml/word16du" xmlns:w16sdtdh="http://schemas.microsoft.com/office/word/2020/wordml/sdtdatahash" xmlns:w16se="http://schemas.microsoft.com/office/word/2015/wordml/symex" xmlns:wpg="http://schemas.microsoft.com/office/word/2010/wordprocessingGroup" xmlns:wpi="http://schemas.microsoft.com/office/word/2010/wordprocessingInk" xmlns:wne="http://schemas.microsoft.com/office/word/2006/wordml" xmlns:wps="http://schemas.microsoft.com/office/word/2010/wordprocessingShape" mc:Ignorable="w14 w15 w16se w16cid w16 w16cex w16sdtdh w16du wp14">
+<w:footnotes xmlns:wpc="http://schemas.microsoft.com/office/word/2010/wordprocessingCanvas" xmlns:cx="http://schemas.microsoft.com/office/drawing/2014/chartex" xmlns:cx1="http://schemas.microsoft.com/office/drawing/2015/9/8/chartex" xmlns:cx2="http://schemas.microsoft.com/office/drawing/2015/10/21/chartex" xmlns:cx3="http://schemas.microsoft.com/office/drawing/2016/5/9/chartex" xmlns:cx4="http://schemas.microsoft.com/office/drawing/2016/5/10/chartex" xmlns:cx5="http://schemas.microsoft.com/office/drawing/2016/5/11/chartex" xmlns:cx6="http://schemas.microsoft.com/office/drawing/2016/5/12/chartex" xmlns:cx7="http://schemas.microsoft.com/office/drawing/2016/5/13/chartex" xmlns:cx8="http://schemas.microsoft.com/office/drawing/2016/5/14/chartex" xmlns:mc="http://schemas.openxmlformats.org/markup-compatibility/2006" xmlns:aink="http://schemas.microsoft.com/office/drawing/2016/ink" xmlns:am3d="http://schemas.microsoft.com/office/drawing/2017/model3d" xmlns:o="urn:schemas-microsoft-com:office:office" xmlns:oel="http://schemas.microsoft.com/office/2019/extlst" xmlns:r="http://schemas.openxmlformats.org/officeDocument/2006/relationships" xmlns:m="http://schemas.openxmlformats.org/officeDocument/2006/math" xmlns:v="urn:schemas-microsoft-com:vml" xmlns:wp14="http://schemas.microsoft.com/office/word/2010/wordprocessingDrawing" xmlns:wp="http://schemas.openxmlformats.org/drawingml/2006/wordprocessingDrawing" xmlns:w10="urn:schemas-microsoft-com:office:word" xmlns:w="http://schemas.openxmlformats.org/wordprocessingml/2006/main" xmlns:w14="http://schemas.microsoft.com/office/word/2010/wordml" xmlns:w15="http://schemas.microsoft.com/office/word/2012/wordml" xmlns:w16cex="http://schemas.microsoft.com/office/word/2018/wordml/cex" xmlns:w16cid="http://schemas.microsoft.com/office/word/2016/wordml/cid" xmlns:w16="http://schemas.microsoft.com/office/word/2018/wordml" xmlns:w16du="http://schemas.microsoft.com/office/word/2023/wordml/word16du" xmlns:w16sdtdh="http://schemas.microsoft.com/office/word/2020/wordml/sdtdatahash" xmlns:w16sdtfl="http://schemas.microsoft.com/office/word/2024/wordml/sdtformatlock" xmlns:w16se="http://schemas.microsoft.com/office/word/2015/wordml/symex" xmlns:wpg="http://schemas.microsoft.com/office/word/2010/wordprocessingGroup" xmlns:wpi="http://schemas.microsoft.com/office/word/2010/wordprocessingInk" xmlns:wne="http://schemas.microsoft.com/office/word/2006/wordml" xmlns:wps="http://schemas.microsoft.com/office/word/2010/wordprocessingShape" mc:Ignorable="w14 w15 w16se w16cid w16 w16cex w16sdtdh w16sdtfl w16du wp14">
   <w:footnote w:type="separator" w:id="-1">
     <w:p>
       <w:pPr>
@@ -7576,7 +7636,7 @@
 </file>
 
 <file path=word/header1.xml><?xml version="1.0" encoding="utf-8"?>
-<w:hdr xmlns:wpc="http://schemas.microsoft.com/office/word/2010/wordprocessingCanvas" xmlns:cx="http://schemas.microsoft.com/office/drawing/2014/chartex" xmlns:cx1="http://schemas.microsoft.com/office/drawing/2015/9/8/chartex" xmlns:cx2="http://schemas.microsoft.com/office/drawing/2015/10/21/chartex" xmlns:cx3="http://schemas.microsoft.com/office/drawing/2016/5/9/chartex" xmlns:cx4="http://schemas.microsoft.com/office/drawing/2016/5/10/chartex" xmlns:cx5="http://schemas.microsoft.com/office/drawing/2016/5/11/chartex" xmlns:cx6="http://schemas.microsoft.com/office/drawing/2016/5/12/chartex" xmlns:cx7="http://schemas.microsoft.com/office/drawing/2016/5/13/chartex" xmlns:cx8="http://schemas.microsoft.com/office/drawing/2016/5/14/chartex" xmlns:mc="http://schemas.openxmlformats.org/markup-compatibility/2006" xmlns:aink="http://schemas.microsoft.com/office/drawing/2016/ink" xmlns:am3d="http://schemas.microsoft.com/office/drawing/2017/model3d" xmlns:o="urn:schemas-microsoft-com:office:office" xmlns:oel="http://schemas.microsoft.com/office/2019/extlst" xmlns:r="http://schemas.openxmlformats.org/officeDocument/2006/relationships" xmlns:m="http://schemas.openxmlformats.org/officeDocument/2006/math" xmlns:v="urn:schemas-microsoft-com:vml" xmlns:wp14="http://schemas.microsoft.com/office/word/2010/wordprocessingDrawing" xmlns:wp="http://schemas.openxmlformats.org/drawingml/2006/wordprocessingDrawing" xmlns:w10="urn:schemas-microsoft-com:office:word" xmlns:w="http://schemas.openxmlformats.org/wordprocessingml/2006/main" xmlns:w14="http://schemas.microsoft.com/office/word/2010/wordml" xmlns:w15="http://schemas.microsoft.com/office/word/2012/wordml" xmlns:w16cex="http://schemas.microsoft.com/office/word/2018/wordml/cex" xmlns:w16cid="http://schemas.microsoft.com/office/word/2016/wordml/cid" xmlns:w16="http://schemas.microsoft.com/office/word/2018/wordml" xmlns:w16du="http://schemas.microsoft.com/office/word/2023/wordml/word16du" xmlns:w16sdtdh="http://schemas.microsoft.com/office/word/2020/wordml/sdtdatahash" xmlns:w16se="http://schemas.microsoft.com/office/word/2015/wordml/symex" xmlns:wpg="http://schemas.microsoft.com/office/word/2010/wordprocessingGroup" xmlns:wpi="http://schemas.microsoft.com/office/word/2010/wordprocessingInk" xmlns:wne="http://schemas.microsoft.com/office/word/2006/wordml" xmlns:wps="http://schemas.microsoft.com/office/word/2010/wordprocessingShape" mc:Ignorable="w14 w15 w16se w16cid w16 w16cex w16sdtdh w16du wp14">
+<w:hdr xmlns:wpc="http://schemas.microsoft.com/office/word/2010/wordprocessingCanvas" xmlns:cx="http://schemas.microsoft.com/office/drawing/2014/chartex" xmlns:cx1="http://schemas.microsoft.com/office/drawing/2015/9/8/chartex" xmlns:cx2="http://schemas.microsoft.com/office/drawing/2015/10/21/chartex" xmlns:cx3="http://schemas.microsoft.com/office/drawing/2016/5/9/chartex" xmlns:cx4="http://schemas.microsoft.com/office/drawing/2016/5/10/chartex" xmlns:cx5="http://schemas.microsoft.com/office/drawing/2016/5/11/chartex" xmlns:cx6="http://schemas.microsoft.com/office/drawing/2016/5/12/chartex" xmlns:cx7="http://schemas.microsoft.com/office/drawing/2016/5/13/chartex" xmlns:cx8="http://schemas.microsoft.com/office/drawing/2016/5/14/chartex" xmlns:mc="http://schemas.openxmlformats.org/markup-compatibility/2006" xmlns:aink="http://schemas.microsoft.com/office/drawing/2016/ink" xmlns:am3d="http://schemas.microsoft.com/office/drawing/2017/model3d" xmlns:o="urn:schemas-microsoft-com:office:office" xmlns:oel="http://schemas.microsoft.com/office/2019/extlst" xmlns:r="http://schemas.openxmlformats.org/officeDocument/2006/relationships" xmlns:m="http://schemas.openxmlformats.org/officeDocument/2006/math" xmlns:v="urn:schemas-microsoft-com:vml" xmlns:wp14="http://schemas.microsoft.com/office/word/2010/wordprocessingDrawing" xmlns:wp="http://schemas.openxmlformats.org/drawingml/2006/wordprocessingDrawing" xmlns:w10="urn:schemas-microsoft-com:office:word" xmlns:w="http://schemas.openxmlformats.org/wordprocessingml/2006/main" xmlns:w14="http://schemas.microsoft.com/office/word/2010/wordml" xmlns:w15="http://schemas.microsoft.com/office/word/2012/wordml" xmlns:w16cex="http://schemas.microsoft.com/office/word/2018/wordml/cex" xmlns:w16cid="http://schemas.microsoft.com/office/word/2016/wordml/cid" xmlns:w16="http://schemas.microsoft.com/office/word/2018/wordml" xmlns:w16du="http://schemas.microsoft.com/office/word/2023/wordml/word16du" xmlns:w16sdtdh="http://schemas.microsoft.com/office/word/2020/wordml/sdtdatahash" xmlns:w16sdtfl="http://schemas.microsoft.com/office/word/2024/wordml/sdtformatlock" xmlns:w16se="http://schemas.microsoft.com/office/word/2015/wordml/symex" xmlns:wpg="http://schemas.microsoft.com/office/word/2010/wordprocessingGroup" xmlns:wpi="http://schemas.microsoft.com/office/word/2010/wordprocessingInk" xmlns:wne="http://schemas.microsoft.com/office/word/2006/wordml" xmlns:wps="http://schemas.microsoft.com/office/word/2010/wordprocessingShape" mc:Ignorable="w14 w15 w16se w16cid w16 w16cex w16sdtdh w16sdtfl w16du wp14">
   <w:tbl>
     <w:tblPr>
       <w:tblStyle w:val="Grilledutableau"/>
@@ -7765,7 +7825,7 @@
 </file>
 
 <file path=word/numbering.xml><?xml version="1.0" encoding="utf-8"?>
-<w:numbering xmlns:wpc="http://schemas.microsoft.com/office/word/2010/wordprocessingCanvas" xmlns:cx="http://schemas.microsoft.com/office/drawing/2014/chartex" xmlns:cx1="http://schemas.microsoft.com/office/drawing/2015/9/8/chartex" xmlns:cx2="http://schemas.microsoft.com/office/drawing/2015/10/21/chartex" xmlns:cx3="http://schemas.microsoft.com/office/drawing/2016/5/9/chartex" xmlns:cx4="http://schemas.microsoft.com/office/drawing/2016/5/10/chartex" xmlns:cx5="http://schemas.microsoft.com/office/drawing/2016/5/11/chartex" xmlns:cx6="http://schemas.microsoft.com/office/drawing/2016/5/12/chartex" xmlns:cx7="http://schemas.microsoft.com/office/drawing/2016/5/13/chartex" xmlns:cx8="http://schemas.microsoft.com/office/drawing/2016/5/14/chartex" xmlns:mc="http://schemas.openxmlformats.org/markup-compatibility/2006" xmlns:aink="http://schemas.microsoft.com/office/drawing/2016/ink" xmlns:am3d="http://schemas.microsoft.com/office/drawing/2017/model3d" xmlns:o="urn:schemas-microsoft-com:office:office" xmlns:oel="http://schemas.microsoft.com/office/2019/extlst" xmlns:r="http://schemas.openxmlformats.org/officeDocument/2006/relationships" xmlns:m="http://schemas.openxmlformats.org/officeDocument/2006/math" xmlns:v="urn:schemas-microsoft-com:vml" xmlns:wp14="http://schemas.microsoft.com/office/word/2010/wordprocessingDrawing" xmlns:wp="http://schemas.openxmlformats.org/drawingml/2006/wordprocessingDrawing" xmlns:w10="urn:schemas-microsoft-com:office:word" xmlns:w="http://schemas.openxmlformats.org/wordprocessingml/2006/main" xmlns:w14="http://schemas.microsoft.com/office/word/2010/wordml" xmlns:w15="http://schemas.microsoft.com/office/word/2012/wordml" xmlns:w16cex="http://schemas.microsoft.com/office/word/2018/wordml/cex" xmlns:w16cid="http://schemas.microsoft.com/office/word/2016/wordml/cid" xmlns:w16="http://schemas.microsoft.com/office/word/2018/wordml" xmlns:w16du="http://schemas.microsoft.com/office/word/2023/wordml/word16du" xmlns:w16sdtdh="http://schemas.microsoft.com/office/word/2020/wordml/sdtdatahash" xmlns:w16se="http://schemas.microsoft.com/office/word/2015/wordml/symex" xmlns:wpg="http://schemas.microsoft.com/office/word/2010/wordprocessingGroup" xmlns:wpi="http://schemas.microsoft.com/office/word/2010/wordprocessingInk" xmlns:wne="http://schemas.microsoft.com/office/word/2006/wordml" xmlns:wps="http://schemas.microsoft.com/office/word/2010/wordprocessingShape" mc:Ignorable="w14 w15 w16se w16cid w16 w16cex w16sdtdh w16du wp14">
+<w:numbering xmlns:wpc="http://schemas.microsoft.com/office/word/2010/wordprocessingCanvas" xmlns:cx="http://schemas.microsoft.com/office/drawing/2014/chartex" xmlns:cx1="http://schemas.microsoft.com/office/drawing/2015/9/8/chartex" xmlns:cx2="http://schemas.microsoft.com/office/drawing/2015/10/21/chartex" xmlns:cx3="http://schemas.microsoft.com/office/drawing/2016/5/9/chartex" xmlns:cx4="http://schemas.microsoft.com/office/drawing/2016/5/10/chartex" xmlns:cx5="http://schemas.microsoft.com/office/drawing/2016/5/11/chartex" xmlns:cx6="http://schemas.microsoft.com/office/drawing/2016/5/12/chartex" xmlns:cx7="http://schemas.microsoft.com/office/drawing/2016/5/13/chartex" xmlns:cx8="http://schemas.microsoft.com/office/drawing/2016/5/14/chartex" xmlns:mc="http://schemas.openxmlformats.org/markup-compatibility/2006" xmlns:aink="http://schemas.microsoft.com/office/drawing/2016/ink" xmlns:am3d="http://schemas.microsoft.com/office/drawing/2017/model3d" xmlns:o="urn:schemas-microsoft-com:office:office" xmlns:oel="http://schemas.microsoft.com/office/2019/extlst" xmlns:r="http://schemas.openxmlformats.org/officeDocument/2006/relationships" xmlns:m="http://schemas.openxmlformats.org/officeDocument/2006/math" xmlns:v="urn:schemas-microsoft-com:vml" xmlns:wp14="http://schemas.microsoft.com/office/word/2010/wordprocessingDrawing" xmlns:wp="http://schemas.openxmlformats.org/drawingml/2006/wordprocessingDrawing" xmlns:w10="urn:schemas-microsoft-com:office:word" xmlns:w="http://schemas.openxmlformats.org/wordprocessingml/2006/main" xmlns:w14="http://schemas.microsoft.com/office/word/2010/wordml" xmlns:w15="http://schemas.microsoft.com/office/word/2012/wordml" xmlns:w16cex="http://schemas.microsoft.com/office/word/2018/wordml/cex" xmlns:w16cid="http://schemas.microsoft.com/office/word/2016/wordml/cid" xmlns:w16="http://schemas.microsoft.com/office/word/2018/wordml" xmlns:w16du="http://schemas.microsoft.com/office/word/2023/wordml/word16du" xmlns:w16sdtdh="http://schemas.microsoft.com/office/word/2020/wordml/sdtdatahash" xmlns:w16sdtfl="http://schemas.microsoft.com/office/word/2024/wordml/sdtformatlock" xmlns:w16se="http://schemas.microsoft.com/office/word/2015/wordml/symex" xmlns:wpg="http://schemas.microsoft.com/office/word/2010/wordprocessingGroup" xmlns:wpi="http://schemas.microsoft.com/office/word/2010/wordprocessingInk" xmlns:wne="http://schemas.microsoft.com/office/word/2006/wordml" xmlns:wps="http://schemas.microsoft.com/office/word/2010/wordprocessingShape" mc:Ignorable="w14 w15 w16se w16cid w16 w16cex w16sdtdh w16sdtfl w16du wp14">
   <w:abstractNum w:abstractNumId="0" w15:restartNumberingAfterBreak="0">
     <w:nsid w:val="003C303B"/>
     <w:multiLevelType w:val="hybridMultilevel"/>
@@ -10404,7 +10464,7 @@
 </file>
 
 <file path=word/styles.xml><?xml version="1.0" encoding="utf-8"?>
-<w:styles xmlns:mc="http://schemas.openxmlformats.org/markup-compatibility/2006" xmlns:r="http://schemas.openxmlformats.org/officeDocument/2006/relationships" xmlns:w="http://schemas.openxmlformats.org/wordprocessingml/2006/main" xmlns:w14="http://schemas.microsoft.com/office/word/2010/wordml" xmlns:w15="http://schemas.microsoft.com/office/word/2012/wordml" xmlns:w16cex="http://schemas.microsoft.com/office/word/2018/wordml/cex" xmlns:w16cid="http://schemas.microsoft.com/office/word/2016/wordml/cid" xmlns:w16="http://schemas.microsoft.com/office/word/2018/wordml" xmlns:w16du="http://schemas.microsoft.com/office/word/2023/wordml/word16du" xmlns:w16sdtdh="http://schemas.microsoft.com/office/word/2020/wordml/sdtdatahash" xmlns:w16se="http://schemas.microsoft.com/office/word/2015/wordml/symex" mc:Ignorable="w14 w15 w16se w16cid w16 w16cex w16sdtdh w16du">
+<w:styles xmlns:mc="http://schemas.openxmlformats.org/markup-compatibility/2006" xmlns:r="http://schemas.openxmlformats.org/officeDocument/2006/relationships" xmlns:w="http://schemas.openxmlformats.org/wordprocessingml/2006/main" xmlns:w14="http://schemas.microsoft.com/office/word/2010/wordml" xmlns:w15="http://schemas.microsoft.com/office/word/2012/wordml" xmlns:w16cex="http://schemas.microsoft.com/office/word/2018/wordml/cex" xmlns:w16cid="http://schemas.microsoft.com/office/word/2016/wordml/cid" xmlns:w16="http://schemas.microsoft.com/office/word/2018/wordml" xmlns:w16du="http://schemas.microsoft.com/office/word/2023/wordml/word16du" xmlns:w16sdtdh="http://schemas.microsoft.com/office/word/2020/wordml/sdtdatahash" xmlns:w16sdtfl="http://schemas.microsoft.com/office/word/2024/wordml/sdtformatlock" xmlns:w16se="http://schemas.microsoft.com/office/word/2015/wordml/symex" mc:Ignorable="w14 w15 w16se w16cid w16 w16cex w16sdtdh w16sdtfl w16du">
   <w:docDefaults>
     <w:rPrDefault>
       <w:rPr>
